--- a/Report/DRAFT 3 - Project Report.docx
+++ b/Report/DRAFT 3 - Project Report.docx
@@ -1098,7 +1098,15 @@
         </w:r>
       </w:del>
       <w:r>
-        <w:t xml:space="preserve"> out using Jupyter Notebooks, </w:t>
+        <w:t xml:space="preserve"> out using </w:t>
+      </w:r>
+      <w:proofErr w:type="spellStart"/>
+      <w:r>
+        <w:t>Jupyter</w:t>
+      </w:r>
+      <w:proofErr w:type="spellEnd"/>
+      <w:r>
+        <w:t xml:space="preserve"> Notebooks, </w:t>
       </w:r>
       <w:del w:id="143" w:author="Amr Odeh" w:date="2024-09-29T18:16:00Z" w16du:dateUtc="2024-09-29T08:16:00Z">
         <w:r>
@@ -1360,7 +1368,23 @@
             <w:sz w:val="16"/>
             <w:szCs w:val="16"/>
           </w:rPr>
-          <w:t xml:space="preserve">Fig.1 Plot displaying smoothness of despiked data (red) as compared to original data (blue). </w:t>
+          <w:t xml:space="preserve">Fig.1 Plot displaying smoothness of </w:t>
+        </w:r>
+        <w:proofErr w:type="spellStart"/>
+        <w:r>
+          <w:rPr>
+            <w:sz w:val="16"/>
+            <w:szCs w:val="16"/>
+          </w:rPr>
+          <w:t>despiked</w:t>
+        </w:r>
+        <w:proofErr w:type="spellEnd"/>
+        <w:r>
+          <w:rPr>
+            <w:sz w:val="16"/>
+            <w:szCs w:val="16"/>
+          </w:rPr>
+          <w:t xml:space="preserve"> data (red) as compared to original data (blue). </w:t>
         </w:r>
       </w:ins>
       <w:ins w:id="178" w:author="Amr Odeh" w:date="2024-10-09T15:37:00Z" w16du:dateUtc="2024-10-09T04:37:00Z">
@@ -7776,6 +7800,8 @@
           </w:rPr>
           <w:t xml:space="preserve"> </w:t>
         </w:r>
+        <w:proofErr w:type="spellStart"/>
+        <w:proofErr w:type="gramStart"/>
         <w:r>
           <w:rPr>
             <w:rFonts w:ascii="Consolas" w:eastAsia="Times New Roman" w:hAnsi="Consolas" w:cs="Times New Roman"/>
@@ -7812,6 +7838,8 @@
           </w:rPr>
           <w:t>signal</w:t>
         </w:r>
+        <w:proofErr w:type="spellEnd"/>
+        <w:proofErr w:type="gramEnd"/>
         <w:r>
           <w:rPr>
             <w:rFonts w:ascii="Consolas" w:eastAsia="Times New Roman" w:hAnsi="Consolas" w:cs="Times New Roman"/>
@@ -7848,6 +7876,7 @@
           </w:rPr>
           <w:t xml:space="preserve"> </w:t>
         </w:r>
+        <w:proofErr w:type="spellStart"/>
         <w:r>
           <w:rPr>
             <w:rFonts w:ascii="Consolas" w:eastAsia="Times New Roman" w:hAnsi="Consolas" w:cs="Times New Roman"/>
@@ -7860,6 +7889,7 @@
           </w:rPr>
           <w:t>medfilt</w:t>
         </w:r>
+        <w:proofErr w:type="spellEnd"/>
         <w:r>
           <w:rPr>
             <w:rFonts w:ascii="Consolas" w:eastAsia="Times New Roman" w:hAnsi="Consolas" w:cs="Times New Roman"/>
@@ -7926,6 +7956,8 @@
           </w:rPr>
           <w:t xml:space="preserve"> </w:t>
         </w:r>
+        <w:proofErr w:type="spellStart"/>
+        <w:proofErr w:type="gramStart"/>
         <w:r>
           <w:rPr>
             <w:rFonts w:ascii="Consolas" w:eastAsia="Times New Roman" w:hAnsi="Consolas" w:cs="Times New Roman"/>
@@ -7962,6 +7994,8 @@
           </w:rPr>
           <w:t>pyplot</w:t>
         </w:r>
+        <w:proofErr w:type="spellEnd"/>
+        <w:proofErr w:type="gramEnd"/>
         <w:r>
           <w:rPr>
             <w:rFonts w:ascii="Consolas" w:eastAsia="Times New Roman" w:hAnsi="Consolas" w:cs="Times New Roman"/>
@@ -7998,6 +8032,7 @@
           </w:rPr>
           <w:t xml:space="preserve"> </w:t>
         </w:r>
+        <w:proofErr w:type="spellStart"/>
         <w:r>
           <w:rPr>
             <w:rFonts w:ascii="Consolas" w:eastAsia="Times New Roman" w:hAnsi="Consolas" w:cs="Times New Roman"/>
@@ -8010,6 +8045,7 @@
           </w:rPr>
           <w:t>plt</w:t>
         </w:r>
+        <w:proofErr w:type="spellEnd"/>
       </w:ins>
     </w:p>
     <w:p>
@@ -8043,6 +8079,7 @@
           <w14:ligatures w14:val="none"/>
         </w:rPr>
       </w:pPr>
+      <w:proofErr w:type="spellStart"/>
       <w:ins w:id="909" w:author="Amr Odeh" w:date="2024-09-29T17:01:00Z" w16du:dateUtc="2024-09-29T07:01:00Z">
         <w:r>
           <w:rPr>
@@ -8056,6 +8093,7 @@
           </w:rPr>
           <w:t>kernel_size</w:t>
         </w:r>
+        <w:proofErr w:type="spellEnd"/>
         <w:r>
           <w:rPr>
             <w:rFonts w:ascii="Consolas" w:eastAsia="Times New Roman" w:hAnsi="Consolas" w:cs="Times New Roman"/>
@@ -8145,6 +8183,7 @@
           <w14:ligatures w14:val="none"/>
         </w:rPr>
       </w:pPr>
+      <w:proofErr w:type="spellStart"/>
       <w:ins w:id="911" w:author="Amr Odeh" w:date="2024-09-29T17:01:00Z" w16du:dateUtc="2024-09-29T07:01:00Z">
         <w:r>
           <w:rPr>
@@ -8158,6 +8197,7 @@
           </w:rPr>
           <w:t>median_signal_intensity</w:t>
         </w:r>
+        <w:proofErr w:type="spellEnd"/>
         <w:r>
           <w:rPr>
             <w:rFonts w:ascii="Consolas" w:eastAsia="Times New Roman" w:hAnsi="Consolas" w:cs="Times New Roman"/>
@@ -8194,6 +8234,7 @@
           </w:rPr>
           <w:t xml:space="preserve"> </w:t>
         </w:r>
+        <w:proofErr w:type="spellStart"/>
         <w:r>
           <w:rPr>
             <w:rFonts w:ascii="Consolas" w:eastAsia="Times New Roman" w:hAnsi="Consolas" w:cs="Times New Roman"/>
@@ -8206,6 +8247,7 @@
           </w:rPr>
           <w:t>medfilt</w:t>
         </w:r>
+        <w:proofErr w:type="spellEnd"/>
         <w:r>
           <w:rPr>
             <w:rFonts w:ascii="Consolas" w:eastAsia="Times New Roman" w:hAnsi="Consolas" w:cs="Times New Roman"/>
@@ -8218,6 +8260,7 @@
           </w:rPr>
           <w:t>(</w:t>
         </w:r>
+        <w:proofErr w:type="spellStart"/>
         <w:r>
           <w:rPr>
             <w:rFonts w:ascii="Consolas" w:eastAsia="Times New Roman" w:hAnsi="Consolas" w:cs="Times New Roman"/>
@@ -8228,7 +8271,20 @@
             <w:lang w:eastAsia="en-AU"/>
             <w14:ligatures w14:val="none"/>
           </w:rPr>
-          <w:t>signal_intensity</w:t>
+          <w:t>signal_</w:t>
+        </w:r>
+        <w:proofErr w:type="gramStart"/>
+        <w:r>
+          <w:rPr>
+            <w:rFonts w:ascii="Consolas" w:eastAsia="Times New Roman" w:hAnsi="Consolas" w:cs="Times New Roman"/>
+            <w:color w:val="9CDCFE"/>
+            <w:kern w:val="0"/>
+            <w:sz w:val="21"/>
+            <w:szCs w:val="21"/>
+            <w:lang w:eastAsia="en-AU"/>
+            <w14:ligatures w14:val="none"/>
+          </w:rPr>
+          <w:t>intensity</w:t>
         </w:r>
         <w:r>
           <w:rPr>
@@ -8252,8 +8308,22 @@
             <w:lang w:eastAsia="en-AU"/>
             <w14:ligatures w14:val="none"/>
           </w:rPr>
-          <w:t>kernel_size</w:t>
-        </w:r>
+          <w:t>kernel</w:t>
+        </w:r>
+        <w:proofErr w:type="gramEnd"/>
+        <w:r>
+          <w:rPr>
+            <w:rFonts w:ascii="Consolas" w:eastAsia="Times New Roman" w:hAnsi="Consolas" w:cs="Times New Roman"/>
+            <w:color w:val="9CDCFE"/>
+            <w:kern w:val="0"/>
+            <w:sz w:val="21"/>
+            <w:szCs w:val="21"/>
+            <w:lang w:eastAsia="en-AU"/>
+            <w14:ligatures w14:val="none"/>
+          </w:rPr>
+          <w:t>_size</w:t>
+        </w:r>
+        <w:proofErr w:type="spellEnd"/>
         <w:r>
           <w:rPr>
             <w:rFonts w:ascii="Consolas" w:eastAsia="Times New Roman" w:hAnsi="Consolas" w:cs="Times New Roman"/>
@@ -8322,7 +8392,33 @@
             <w:lang w:eastAsia="en-AU"/>
             <w14:ligatures w14:val="none"/>
           </w:rPr>
-          <w:t># Plot the original and despiked data</w:t>
+          <w:t xml:space="preserve"># Plot the original and </w:t>
+        </w:r>
+        <w:proofErr w:type="spellStart"/>
+        <w:r>
+          <w:rPr>
+            <w:rFonts w:ascii="Consolas" w:eastAsia="Times New Roman" w:hAnsi="Consolas" w:cs="Times New Roman"/>
+            <w:color w:val="6A9955"/>
+            <w:kern w:val="0"/>
+            <w:sz w:val="21"/>
+            <w:szCs w:val="21"/>
+            <w:lang w:eastAsia="en-AU"/>
+            <w14:ligatures w14:val="none"/>
+          </w:rPr>
+          <w:t>despiked</w:t>
+        </w:r>
+        <w:proofErr w:type="spellEnd"/>
+        <w:r>
+          <w:rPr>
+            <w:rFonts w:ascii="Consolas" w:eastAsia="Times New Roman" w:hAnsi="Consolas" w:cs="Times New Roman"/>
+            <w:color w:val="6A9955"/>
+            <w:kern w:val="0"/>
+            <w:sz w:val="21"/>
+            <w:szCs w:val="21"/>
+            <w:lang w:eastAsia="en-AU"/>
+            <w14:ligatures w14:val="none"/>
+          </w:rPr>
+          <w:t xml:space="preserve"> data</w:t>
         </w:r>
       </w:ins>
     </w:p>
@@ -8390,6 +8486,8 @@
           </w:rPr>
           <w:t xml:space="preserve"> </w:t>
         </w:r>
+        <w:proofErr w:type="spellStart"/>
+        <w:proofErr w:type="gramStart"/>
         <w:r>
           <w:rPr>
             <w:rFonts w:ascii="Consolas" w:eastAsia="Times New Roman" w:hAnsi="Consolas" w:cs="Times New Roman"/>
@@ -8426,6 +8524,8 @@
           </w:rPr>
           <w:t>figure</w:t>
         </w:r>
+        <w:proofErr w:type="spellEnd"/>
+        <w:proofErr w:type="gramEnd"/>
         <w:r>
           <w:rPr>
             <w:rFonts w:ascii="Consolas" w:eastAsia="Times New Roman" w:hAnsi="Consolas" w:cs="Times New Roman"/>
@@ -8438,6 +8538,7 @@
           </w:rPr>
           <w:t>(</w:t>
         </w:r>
+        <w:proofErr w:type="spellStart"/>
         <w:r>
           <w:rPr>
             <w:rFonts w:ascii="Consolas" w:eastAsia="Times New Roman" w:hAnsi="Consolas" w:cs="Times New Roman"/>
@@ -8450,6 +8551,7 @@
           </w:rPr>
           <w:t>figsize</w:t>
         </w:r>
+        <w:proofErr w:type="spellEnd"/>
         <w:r>
           <w:rPr>
             <w:rFonts w:ascii="Consolas" w:eastAsia="Times New Roman" w:hAnsi="Consolas" w:cs="Times New Roman"/>
@@ -8539,6 +8641,8 @@
           <w14:ligatures w14:val="none"/>
         </w:rPr>
       </w:pPr>
+      <w:proofErr w:type="spellStart"/>
+      <w:proofErr w:type="gramStart"/>
       <w:ins w:id="918" w:author="Amr Odeh" w:date="2024-09-29T17:01:00Z" w16du:dateUtc="2024-09-29T07:01:00Z">
         <w:r>
           <w:rPr>
@@ -8576,6 +8680,8 @@
           </w:rPr>
           <w:t>plot</w:t>
         </w:r>
+        <w:proofErr w:type="spellEnd"/>
+        <w:proofErr w:type="gramEnd"/>
         <w:r>
           <w:rPr>
             <w:rFonts w:ascii="Consolas" w:eastAsia="Times New Roman" w:hAnsi="Consolas" w:cs="Times New Roman"/>
@@ -8588,6 +8694,7 @@
           </w:rPr>
           <w:t>(</w:t>
         </w:r>
+        <w:proofErr w:type="spellStart"/>
         <w:r>
           <w:rPr>
             <w:rFonts w:ascii="Consolas" w:eastAsia="Times New Roman" w:hAnsi="Consolas" w:cs="Times New Roman"/>
@@ -8624,6 +8731,7 @@
           </w:rPr>
           <w:t>signal_intensity</w:t>
         </w:r>
+        <w:proofErr w:type="spellEnd"/>
         <w:r>
           <w:rPr>
             <w:rFonts w:ascii="Consolas" w:eastAsia="Times New Roman" w:hAnsi="Consolas" w:cs="Times New Roman"/>
@@ -8701,6 +8809,8 @@
           <w14:ligatures w14:val="none"/>
         </w:rPr>
       </w:pPr>
+      <w:proofErr w:type="spellStart"/>
+      <w:proofErr w:type="gramStart"/>
       <w:ins w:id="920" w:author="Amr Odeh" w:date="2024-09-29T17:01:00Z" w16du:dateUtc="2024-09-29T07:01:00Z">
         <w:r>
           <w:rPr>
@@ -8738,6 +8848,8 @@
           </w:rPr>
           <w:t>plot</w:t>
         </w:r>
+        <w:proofErr w:type="spellEnd"/>
+        <w:proofErr w:type="gramEnd"/>
         <w:r>
           <w:rPr>
             <w:rFonts w:ascii="Consolas" w:eastAsia="Times New Roman" w:hAnsi="Consolas" w:cs="Times New Roman"/>
@@ -8772,7 +8884,33 @@
             <w:lang w:eastAsia="en-AU"/>
             <w14:ligatures w14:val="none"/>
           </w:rPr>
-          <w:t>,median_signalIntensity,</w:t>
+          <w:t>,median_</w:t>
+        </w:r>
+        <w:proofErr w:type="spellStart"/>
+        <w:r>
+          <w:rPr>
+            <w:rFonts w:ascii="Consolas" w:eastAsia="Times New Roman" w:hAnsi="Consolas" w:cs="Times New Roman"/>
+            <w:color w:val="CCCCCC"/>
+            <w:kern w:val="0"/>
+            <w:sz w:val="21"/>
+            <w:szCs w:val="21"/>
+            <w:lang w:eastAsia="en-AU"/>
+            <w14:ligatures w14:val="none"/>
+          </w:rPr>
+          <w:t>signalIntensity</w:t>
+        </w:r>
+        <w:proofErr w:type="spellEnd"/>
+        <w:r>
+          <w:rPr>
+            <w:rFonts w:ascii="Consolas" w:eastAsia="Times New Roman" w:hAnsi="Consolas" w:cs="Times New Roman"/>
+            <w:color w:val="CCCCCC"/>
+            <w:kern w:val="0"/>
+            <w:sz w:val="21"/>
+            <w:szCs w:val="21"/>
+            <w:lang w:eastAsia="en-AU"/>
+            <w14:ligatures w14:val="none"/>
+          </w:rPr>
+          <w:t>,</w:t>
         </w:r>
         <w:r>
           <w:rPr>
@@ -8832,7 +8970,33 @@
             <w:lang w:eastAsia="en-AU"/>
             <w14:ligatures w14:val="none"/>
           </w:rPr>
-          <w:t>'Despiked Data'</w:t>
+          <w:t>'</w:t>
+        </w:r>
+        <w:proofErr w:type="spellStart"/>
+        <w:r>
+          <w:rPr>
+            <w:rFonts w:ascii="Consolas" w:eastAsia="Times New Roman" w:hAnsi="Consolas" w:cs="Times New Roman"/>
+            <w:color w:val="CE9178"/>
+            <w:kern w:val="0"/>
+            <w:sz w:val="21"/>
+            <w:szCs w:val="21"/>
+            <w:lang w:eastAsia="en-AU"/>
+            <w14:ligatures w14:val="none"/>
+          </w:rPr>
+          <w:t>Despiked</w:t>
+        </w:r>
+        <w:proofErr w:type="spellEnd"/>
+        <w:r>
+          <w:rPr>
+            <w:rFonts w:ascii="Consolas" w:eastAsia="Times New Roman" w:hAnsi="Consolas" w:cs="Times New Roman"/>
+            <w:color w:val="CE9178"/>
+            <w:kern w:val="0"/>
+            <w:sz w:val="21"/>
+            <w:szCs w:val="21"/>
+            <w:lang w:eastAsia="en-AU"/>
+            <w14:ligatures w14:val="none"/>
+          </w:rPr>
+          <w:t xml:space="preserve"> Data'</w:t>
         </w:r>
         <w:r>
           <w:rPr>
@@ -8863,6 +9027,8 @@
           <w14:ligatures w14:val="none"/>
         </w:rPr>
       </w:pPr>
+      <w:proofErr w:type="spellStart"/>
+      <w:proofErr w:type="gramStart"/>
       <w:ins w:id="922" w:author="Amr Odeh" w:date="2024-09-29T17:01:00Z" w16du:dateUtc="2024-09-29T07:01:00Z">
         <w:r>
           <w:rPr>
@@ -8900,6 +9066,8 @@
           </w:rPr>
           <w:t>ylabel</w:t>
         </w:r>
+        <w:proofErr w:type="spellEnd"/>
+        <w:proofErr w:type="gramEnd"/>
         <w:r>
           <w:rPr>
             <w:rFonts w:ascii="Consolas" w:eastAsia="Times New Roman" w:hAnsi="Consolas" w:cs="Times New Roman"/>
@@ -8953,6 +9121,8 @@
           <w14:ligatures w14:val="none"/>
         </w:rPr>
       </w:pPr>
+      <w:proofErr w:type="spellStart"/>
+      <w:proofErr w:type="gramStart"/>
       <w:ins w:id="924" w:author="Amr Odeh" w:date="2024-09-29T17:01:00Z" w16du:dateUtc="2024-09-29T07:01:00Z">
         <w:r>
           <w:rPr>
@@ -8990,6 +9160,8 @@
           </w:rPr>
           <w:t>xlabel</w:t>
         </w:r>
+        <w:proofErr w:type="spellEnd"/>
+        <w:proofErr w:type="gramEnd"/>
         <w:r>
           <w:rPr>
             <w:rFonts w:ascii="Consolas" w:eastAsia="Times New Roman" w:hAnsi="Consolas" w:cs="Times New Roman"/>
@@ -9043,6 +9215,8 @@
           <w14:ligatures w14:val="none"/>
         </w:rPr>
       </w:pPr>
+      <w:proofErr w:type="spellStart"/>
+      <w:proofErr w:type="gramStart"/>
       <w:ins w:id="926" w:author="Amr Odeh" w:date="2024-09-29T17:01:00Z" w16du:dateUtc="2024-09-29T07:01:00Z">
         <w:r>
           <w:rPr>
@@ -9080,6 +9254,8 @@
           </w:rPr>
           <w:t>title</w:t>
         </w:r>
+        <w:proofErr w:type="spellEnd"/>
+        <w:proofErr w:type="gramEnd"/>
         <w:r>
           <w:rPr>
             <w:rFonts w:ascii="Consolas" w:eastAsia="Times New Roman" w:hAnsi="Consolas" w:cs="Times New Roman"/>
@@ -9133,6 +9309,8 @@
           <w14:ligatures w14:val="none"/>
         </w:rPr>
       </w:pPr>
+      <w:proofErr w:type="spellStart"/>
+      <w:proofErr w:type="gramStart"/>
       <w:ins w:id="928" w:author="Amr Odeh" w:date="2024-09-29T17:01:00Z" w16du:dateUtc="2024-09-29T07:01:00Z">
         <w:r>
           <w:rPr>
@@ -9170,6 +9348,8 @@
           </w:rPr>
           <w:t>legend</w:t>
         </w:r>
+        <w:proofErr w:type="spellEnd"/>
+        <w:proofErr w:type="gramEnd"/>
         <w:r>
           <w:rPr>
             <w:rFonts w:ascii="Consolas" w:eastAsia="Times New Roman" w:hAnsi="Consolas" w:cs="Times New Roman"/>
@@ -9199,6 +9379,8 @@
           <w14:ligatures w14:val="none"/>
         </w:rPr>
       </w:pPr>
+      <w:proofErr w:type="spellStart"/>
+      <w:proofErr w:type="gramStart"/>
       <w:ins w:id="930" w:author="Amr Odeh" w:date="2024-09-29T17:01:00Z" w16du:dateUtc="2024-09-29T07:01:00Z">
         <w:r>
           <w:rPr>
@@ -9236,6 +9418,8 @@
           </w:rPr>
           <w:t>show</w:t>
         </w:r>
+        <w:proofErr w:type="spellEnd"/>
+        <w:proofErr w:type="gramEnd"/>
         <w:r>
           <w:rPr>
             <w:rFonts w:ascii="Consolas" w:eastAsia="Times New Roman" w:hAnsi="Consolas" w:cs="Times New Roman"/>
@@ -9330,6 +9514,8 @@
           <w14:ligatures w14:val="none"/>
         </w:rPr>
       </w:pPr>
+      <w:proofErr w:type="spellStart"/>
+      <w:proofErr w:type="gramStart"/>
       <w:ins w:id="939" w:author="Amr Odeh" w:date="2024-09-29T17:02:00Z" w16du:dateUtc="2024-09-29T07:02:00Z">
         <w:r>
           <w:rPr>
@@ -9367,6 +9553,8 @@
           </w:rPr>
           <w:t>figure</w:t>
         </w:r>
+        <w:proofErr w:type="spellEnd"/>
+        <w:proofErr w:type="gramEnd"/>
         <w:r>
           <w:rPr>
             <w:rFonts w:ascii="Consolas" w:eastAsia="Times New Roman" w:hAnsi="Consolas" w:cs="Times New Roman"/>
@@ -9379,6 +9567,7 @@
           </w:rPr>
           <w:t>(</w:t>
         </w:r>
+        <w:proofErr w:type="spellStart"/>
         <w:r>
           <w:rPr>
             <w:rFonts w:ascii="Consolas" w:eastAsia="Times New Roman" w:hAnsi="Consolas" w:cs="Times New Roman"/>
@@ -9391,6 +9580,7 @@
           </w:rPr>
           <w:t>figsize</w:t>
         </w:r>
+        <w:proofErr w:type="spellEnd"/>
         <w:r>
           <w:rPr>
             <w:rFonts w:ascii="Consolas" w:eastAsia="Times New Roman" w:hAnsi="Consolas" w:cs="Times New Roman"/>
@@ -9480,6 +9670,8 @@
           <w14:ligatures w14:val="none"/>
         </w:rPr>
       </w:pPr>
+      <w:proofErr w:type="spellStart"/>
+      <w:proofErr w:type="gramStart"/>
       <w:ins w:id="941" w:author="Amr Odeh" w:date="2024-09-29T17:02:00Z" w16du:dateUtc="2024-09-29T07:02:00Z">
         <w:r>
           <w:rPr>
@@ -9517,6 +9709,8 @@
           </w:rPr>
           <w:t>plot</w:t>
         </w:r>
+        <w:proofErr w:type="spellEnd"/>
+        <w:proofErr w:type="gramEnd"/>
         <w:r>
           <w:rPr>
             <w:rFonts w:ascii="Consolas" w:eastAsia="Times New Roman" w:hAnsi="Consolas" w:cs="Times New Roman"/>
@@ -9553,6 +9747,7 @@
           </w:rPr>
           <w:t xml:space="preserve">, </w:t>
         </w:r>
+        <w:proofErr w:type="spellStart"/>
         <w:r>
           <w:rPr>
             <w:rFonts w:ascii="Consolas" w:eastAsia="Times New Roman" w:hAnsi="Consolas" w:cs="Times New Roman"/>
@@ -9565,6 +9760,7 @@
           </w:rPr>
           <w:t>median_signal_intensity</w:t>
         </w:r>
+        <w:proofErr w:type="spellEnd"/>
         <w:r>
           <w:rPr>
             <w:rFonts w:ascii="Consolas" w:eastAsia="Times New Roman" w:hAnsi="Consolas" w:cs="Times New Roman"/>
@@ -9594,6 +9790,8 @@
           <w14:ligatures w14:val="none"/>
         </w:rPr>
       </w:pPr>
+      <w:proofErr w:type="spellStart"/>
+      <w:proofErr w:type="gramStart"/>
       <w:ins w:id="943" w:author="Amr Odeh" w:date="2024-09-29T17:02:00Z" w16du:dateUtc="2024-09-29T07:02:00Z">
         <w:r>
           <w:rPr>
@@ -9631,6 +9829,8 @@
           </w:rPr>
           <w:t>xlabel</w:t>
         </w:r>
+        <w:proofErr w:type="spellEnd"/>
+        <w:proofErr w:type="gramEnd"/>
         <w:r>
           <w:rPr>
             <w:rFonts w:ascii="Consolas" w:eastAsia="Times New Roman" w:hAnsi="Consolas" w:cs="Times New Roman"/>
@@ -9684,6 +9884,8 @@
           <w14:ligatures w14:val="none"/>
         </w:rPr>
       </w:pPr>
+      <w:proofErr w:type="spellStart"/>
+      <w:proofErr w:type="gramStart"/>
       <w:ins w:id="945" w:author="Amr Odeh" w:date="2024-09-29T17:02:00Z" w16du:dateUtc="2024-09-29T07:02:00Z">
         <w:r>
           <w:rPr>
@@ -9721,6 +9923,8 @@
           </w:rPr>
           <w:t>ylabel</w:t>
         </w:r>
+        <w:proofErr w:type="spellEnd"/>
+        <w:proofErr w:type="gramEnd"/>
         <w:r>
           <w:rPr>
             <w:rFonts w:ascii="Consolas" w:eastAsia="Times New Roman" w:hAnsi="Consolas" w:cs="Times New Roman"/>
@@ -9774,6 +9978,8 @@
           <w14:ligatures w14:val="none"/>
         </w:rPr>
       </w:pPr>
+      <w:proofErr w:type="spellStart"/>
+      <w:proofErr w:type="gramStart"/>
       <w:ins w:id="947" w:author="Amr Odeh" w:date="2024-09-29T17:02:00Z" w16du:dateUtc="2024-09-29T07:02:00Z">
         <w:r>
           <w:rPr>
@@ -9811,6 +10017,8 @@
           </w:rPr>
           <w:t>title</w:t>
         </w:r>
+        <w:proofErr w:type="spellEnd"/>
+        <w:proofErr w:type="gramEnd"/>
         <w:r>
           <w:rPr>
             <w:rFonts w:ascii="Consolas" w:eastAsia="Times New Roman" w:hAnsi="Consolas" w:cs="Times New Roman"/>
@@ -9864,6 +10072,8 @@
           <w14:ligatures w14:val="none"/>
         </w:rPr>
       </w:pPr>
+      <w:proofErr w:type="spellStart"/>
+      <w:proofErr w:type="gramStart"/>
       <w:ins w:id="949" w:author="Amr Odeh" w:date="2024-09-29T17:02:00Z" w16du:dateUtc="2024-09-29T07:02:00Z">
         <w:r>
           <w:rPr>
@@ -9901,6 +10111,8 @@
           </w:rPr>
           <w:t>show</w:t>
         </w:r>
+        <w:proofErr w:type="spellEnd"/>
+        <w:proofErr w:type="gramEnd"/>
         <w:r>
           <w:rPr>
             <w:rFonts w:ascii="Consolas" w:eastAsia="Times New Roman" w:hAnsi="Consolas" w:cs="Times New Roman"/>
@@ -9976,6 +10188,7 @@
           <w14:ligatures w14:val="none"/>
         </w:rPr>
       </w:pPr>
+      <w:proofErr w:type="spellStart"/>
       <w:ins w:id="954" w:author="Amr Odeh" w:date="2024-09-29T17:02:00Z" w16du:dateUtc="2024-09-29T07:02:00Z">
         <w:r>
           <w:rPr>
@@ -9989,6 +10202,7 @@
           </w:rPr>
           <w:t>baseline_start</w:t>
         </w:r>
+        <w:proofErr w:type="spellEnd"/>
         <w:r>
           <w:rPr>
             <w:rFonts w:ascii="Consolas" w:eastAsia="Times New Roman" w:hAnsi="Consolas" w:cs="Times New Roman"/>
@@ -10025,6 +10239,7 @@
           </w:rPr>
           <w:t xml:space="preserve"> </w:t>
         </w:r>
+        <w:proofErr w:type="gramStart"/>
         <w:r>
           <w:rPr>
             <w:rFonts w:ascii="Consolas" w:eastAsia="Times New Roman" w:hAnsi="Consolas" w:cs="Times New Roman"/>
@@ -10049,6 +10264,7 @@
           </w:rPr>
           <w:t>(</w:t>
         </w:r>
+        <w:proofErr w:type="gramEnd"/>
         <w:r>
           <w:rPr>
             <w:rFonts w:ascii="Consolas" w:eastAsia="Times New Roman" w:hAnsi="Consolas" w:cs="Times New Roman"/>
@@ -10114,6 +10330,7 @@
           <w14:ligatures w14:val="none"/>
         </w:rPr>
       </w:pPr>
+      <w:proofErr w:type="spellStart"/>
       <w:ins w:id="956" w:author="Amr Odeh" w:date="2024-09-29T17:02:00Z" w16du:dateUtc="2024-09-29T07:02:00Z">
         <w:r>
           <w:rPr>
@@ -10127,6 +10344,7 @@
           </w:rPr>
           <w:t>baseline_end</w:t>
         </w:r>
+        <w:proofErr w:type="spellEnd"/>
         <w:r>
           <w:rPr>
             <w:rFonts w:ascii="Consolas" w:eastAsia="Times New Roman" w:hAnsi="Consolas" w:cs="Times New Roman"/>
@@ -10163,6 +10381,7 @@
           </w:rPr>
           <w:t xml:space="preserve"> </w:t>
         </w:r>
+        <w:proofErr w:type="gramStart"/>
         <w:r>
           <w:rPr>
             <w:rFonts w:ascii="Consolas" w:eastAsia="Times New Roman" w:hAnsi="Consolas" w:cs="Times New Roman"/>
@@ -10187,6 +10406,7 @@
           </w:rPr>
           <w:t>(</w:t>
         </w:r>
+        <w:proofErr w:type="gramEnd"/>
         <w:r>
           <w:rPr>
             <w:rFonts w:ascii="Consolas" w:eastAsia="Times New Roman" w:hAnsi="Consolas" w:cs="Times New Roman"/>
@@ -10298,6 +10518,7 @@
           <w14:ligatures w14:val="none"/>
         </w:rPr>
       </w:pPr>
+      <w:proofErr w:type="spellStart"/>
       <w:ins w:id="961" w:author="Amr Odeh" w:date="2024-09-29T17:02:00Z" w16du:dateUtc="2024-09-29T07:02:00Z">
         <w:r>
           <w:rPr>
@@ -10311,6 +10532,7 @@
           </w:rPr>
           <w:t>baseline_indices</w:t>
         </w:r>
+        <w:proofErr w:type="spellEnd"/>
         <w:r>
           <w:rPr>
             <w:rFonts w:ascii="Consolas" w:eastAsia="Times New Roman" w:hAnsi="Consolas" w:cs="Times New Roman"/>
@@ -10347,6 +10569,8 @@
           </w:rPr>
           <w:t xml:space="preserve"> </w:t>
         </w:r>
+        <w:proofErr w:type="spellStart"/>
+        <w:proofErr w:type="gramStart"/>
         <w:r>
           <w:rPr>
             <w:rFonts w:ascii="Consolas" w:eastAsia="Times New Roman" w:hAnsi="Consolas" w:cs="Times New Roman"/>
@@ -10383,6 +10607,8 @@
           </w:rPr>
           <w:t>where</w:t>
         </w:r>
+        <w:proofErr w:type="spellEnd"/>
+        <w:proofErr w:type="gramEnd"/>
         <w:r>
           <w:rPr>
             <w:rFonts w:ascii="Consolas" w:eastAsia="Times New Roman" w:hAnsi="Consolas" w:cs="Times New Roman"/>
@@ -10443,6 +10669,7 @@
           </w:rPr>
           <w:t xml:space="preserve"> </w:t>
         </w:r>
+        <w:proofErr w:type="spellStart"/>
         <w:r>
           <w:rPr>
             <w:rFonts w:ascii="Consolas" w:eastAsia="Times New Roman" w:hAnsi="Consolas" w:cs="Times New Roman"/>
@@ -10455,6 +10682,7 @@
           </w:rPr>
           <w:t>baseline_start</w:t>
         </w:r>
+        <w:proofErr w:type="spellEnd"/>
         <w:r>
           <w:rPr>
             <w:rFonts w:ascii="Consolas" w:eastAsia="Times New Roman" w:hAnsi="Consolas" w:cs="Times New Roman"/>
@@ -10539,6 +10767,7 @@
           </w:rPr>
           <w:t xml:space="preserve"> </w:t>
         </w:r>
+        <w:proofErr w:type="spellStart"/>
         <w:r>
           <w:rPr>
             <w:rFonts w:ascii="Consolas" w:eastAsia="Times New Roman" w:hAnsi="Consolas" w:cs="Times New Roman"/>
@@ -10551,6 +10780,7 @@
           </w:rPr>
           <w:t>baseline_end</w:t>
         </w:r>
+        <w:proofErr w:type="spellEnd"/>
         <w:r>
           <w:rPr>
             <w:rFonts w:ascii="Consolas" w:eastAsia="Times New Roman" w:hAnsi="Consolas" w:cs="Times New Roman"/>
@@ -10650,6 +10880,7 @@
           <w14:ligatures w14:val="none"/>
         </w:rPr>
       </w:pPr>
+      <w:proofErr w:type="spellStart"/>
       <w:ins w:id="966" w:author="Amr Odeh" w:date="2024-09-29T17:02:00Z" w16du:dateUtc="2024-09-29T07:02:00Z">
         <w:r>
           <w:rPr>
@@ -10663,6 +10894,7 @@
           </w:rPr>
           <w:t>baseline_value</w:t>
         </w:r>
+        <w:proofErr w:type="spellEnd"/>
         <w:r>
           <w:rPr>
             <w:rFonts w:ascii="Consolas" w:eastAsia="Times New Roman" w:hAnsi="Consolas" w:cs="Times New Roman"/>
@@ -10699,6 +10931,8 @@
           </w:rPr>
           <w:t xml:space="preserve"> </w:t>
         </w:r>
+        <w:proofErr w:type="spellStart"/>
+        <w:proofErr w:type="gramStart"/>
         <w:r>
           <w:rPr>
             <w:rFonts w:ascii="Consolas" w:eastAsia="Times New Roman" w:hAnsi="Consolas" w:cs="Times New Roman"/>
@@ -10735,6 +10969,8 @@
           </w:rPr>
           <w:t>mean</w:t>
         </w:r>
+        <w:proofErr w:type="spellEnd"/>
+        <w:proofErr w:type="gramEnd"/>
         <w:r>
           <w:rPr>
             <w:rFonts w:ascii="Consolas" w:eastAsia="Times New Roman" w:hAnsi="Consolas" w:cs="Times New Roman"/>
@@ -10747,6 +10983,7 @@
           </w:rPr>
           <w:t>(</w:t>
         </w:r>
+        <w:proofErr w:type="spellStart"/>
         <w:r>
           <w:rPr>
             <w:rFonts w:ascii="Consolas" w:eastAsia="Times New Roman" w:hAnsi="Consolas" w:cs="Times New Roman"/>
@@ -10759,6 +10996,7 @@
           </w:rPr>
           <w:t>median_signal_intensity</w:t>
         </w:r>
+        <w:proofErr w:type="spellEnd"/>
         <w:r>
           <w:rPr>
             <w:rFonts w:ascii="Consolas" w:eastAsia="Times New Roman" w:hAnsi="Consolas" w:cs="Times New Roman"/>
@@ -10771,6 +11009,7 @@
           </w:rPr>
           <w:t>[</w:t>
         </w:r>
+        <w:proofErr w:type="spellStart"/>
         <w:r>
           <w:rPr>
             <w:rFonts w:ascii="Consolas" w:eastAsia="Times New Roman" w:hAnsi="Consolas" w:cs="Times New Roman"/>
@@ -10783,6 +11022,7 @@
           </w:rPr>
           <w:t>baseline_indices</w:t>
         </w:r>
+        <w:proofErr w:type="spellEnd"/>
         <w:r>
           <w:rPr>
             <w:rFonts w:ascii="Consolas" w:eastAsia="Times New Roman" w:hAnsi="Consolas" w:cs="Times New Roman"/>
@@ -10828,6 +11068,7 @@
           <w14:ligatures w14:val="none"/>
         </w:rPr>
       </w:pPr>
+      <w:proofErr w:type="gramStart"/>
       <w:ins w:id="969" w:author="Amr Odeh" w:date="2024-09-29T17:02:00Z" w16du:dateUtc="2024-09-29T07:02:00Z">
         <w:r>
           <w:rPr>
@@ -10853,6 +11094,8 @@
           </w:rPr>
           <w:t>(</w:t>
         </w:r>
+        <w:proofErr w:type="spellStart"/>
+        <w:proofErr w:type="gramEnd"/>
         <w:r>
           <w:rPr>
             <w:rFonts w:ascii="Consolas" w:eastAsia="Times New Roman" w:hAnsi="Consolas" w:cs="Times New Roman"/>
@@ -10875,7 +11118,20 @@
             <w:lang w:eastAsia="en-AU"/>
             <w14:ligatures w14:val="none"/>
           </w:rPr>
-          <w:t xml:space="preserve">'Baseline Value: </w:t>
+          <w:t>'Baseline</w:t>
+        </w:r>
+        <w:proofErr w:type="spellEnd"/>
+        <w:r>
+          <w:rPr>
+            <w:rFonts w:ascii="Consolas" w:eastAsia="Times New Roman" w:hAnsi="Consolas" w:cs="Times New Roman"/>
+            <w:color w:val="CE9178"/>
+            <w:kern w:val="0"/>
+            <w:sz w:val="21"/>
+            <w:szCs w:val="21"/>
+            <w:lang w:eastAsia="en-AU"/>
+            <w14:ligatures w14:val="none"/>
+          </w:rPr>
+          <w:t xml:space="preserve"> Value: </w:t>
         </w:r>
         <w:r>
           <w:rPr>
@@ -11000,6 +11256,7 @@
           <w14:ligatures w14:val="none"/>
         </w:rPr>
       </w:pPr>
+      <w:proofErr w:type="spellStart"/>
       <w:ins w:id="974" w:author="Amr Odeh" w:date="2024-09-29T17:02:00Z" w16du:dateUtc="2024-09-29T07:02:00Z">
         <w:r>
           <w:rPr>
@@ -11013,6 +11270,7 @@
           </w:rPr>
           <w:t>voltage_corrected</w:t>
         </w:r>
+        <w:proofErr w:type="spellEnd"/>
         <w:r>
           <w:rPr>
             <w:rFonts w:ascii="Consolas" w:eastAsia="Times New Roman" w:hAnsi="Consolas" w:cs="Times New Roman"/>
@@ -11049,6 +11307,7 @@
           </w:rPr>
           <w:t xml:space="preserve"> </w:t>
         </w:r>
+        <w:proofErr w:type="spellStart"/>
         <w:r>
           <w:rPr>
             <w:rFonts w:ascii="Consolas" w:eastAsia="Times New Roman" w:hAnsi="Consolas" w:cs="Times New Roman"/>
@@ -11061,6 +11320,7 @@
           </w:rPr>
           <w:t>median_signal_intensity</w:t>
         </w:r>
+        <w:proofErr w:type="spellEnd"/>
         <w:r>
           <w:rPr>
             <w:rFonts w:ascii="Consolas" w:eastAsia="Times New Roman" w:hAnsi="Consolas" w:cs="Times New Roman"/>
@@ -11097,6 +11357,7 @@
           </w:rPr>
           <w:t xml:space="preserve"> </w:t>
         </w:r>
+        <w:proofErr w:type="spellStart"/>
         <w:r>
           <w:rPr>
             <w:rFonts w:ascii="Consolas" w:eastAsia="Times New Roman" w:hAnsi="Consolas" w:cs="Times New Roman"/>
@@ -11109,6 +11370,7 @@
           </w:rPr>
           <w:t>baseline_value</w:t>
         </w:r>
+        <w:proofErr w:type="spellEnd"/>
       </w:ins>
     </w:p>
     <w:p>
@@ -11171,6 +11433,7 @@
           </w:rPr>
           <w:t xml:space="preserve"> </w:t>
         </w:r>
+        <w:proofErr w:type="spellStart"/>
         <w:r>
           <w:rPr>
             <w:rFonts w:ascii="Consolas" w:eastAsia="Times New Roman" w:hAnsi="Consolas" w:cs="Times New Roman"/>
@@ -11183,6 +11446,7 @@
           </w:rPr>
           <w:t>numpy</w:t>
         </w:r>
+        <w:proofErr w:type="spellEnd"/>
         <w:r>
           <w:rPr>
             <w:rFonts w:ascii="Consolas" w:eastAsia="Times New Roman" w:hAnsi="Consolas" w:cs="Times New Roman"/>
@@ -11273,6 +11537,8 @@
           </w:rPr>
           <w:t xml:space="preserve"> </w:t>
         </w:r>
+        <w:proofErr w:type="spellStart"/>
+        <w:proofErr w:type="gramStart"/>
         <w:r>
           <w:rPr>
             <w:rFonts w:ascii="Consolas" w:eastAsia="Times New Roman" w:hAnsi="Consolas" w:cs="Times New Roman"/>
@@ -11309,6 +11575,8 @@
           </w:rPr>
           <w:t>pyplot</w:t>
         </w:r>
+        <w:proofErr w:type="spellEnd"/>
+        <w:proofErr w:type="gramEnd"/>
         <w:r>
           <w:rPr>
             <w:rFonts w:ascii="Consolas" w:eastAsia="Times New Roman" w:hAnsi="Consolas" w:cs="Times New Roman"/>
@@ -11345,6 +11613,7 @@
           </w:rPr>
           <w:t xml:space="preserve"> </w:t>
         </w:r>
+        <w:proofErr w:type="spellStart"/>
         <w:r>
           <w:rPr>
             <w:rFonts w:ascii="Consolas" w:eastAsia="Times New Roman" w:hAnsi="Consolas" w:cs="Times New Roman"/>
@@ -11357,6 +11626,7 @@
           </w:rPr>
           <w:t>plt</w:t>
         </w:r>
+        <w:proofErr w:type="spellEnd"/>
       </w:ins>
     </w:p>
     <w:p>
@@ -11470,6 +11740,7 @@
           </w:rPr>
           <w:t xml:space="preserve"> </w:t>
         </w:r>
+        <w:proofErr w:type="spellStart"/>
         <w:r>
           <w:rPr>
             <w:rFonts w:ascii="Consolas" w:eastAsia="Times New Roman" w:hAnsi="Consolas" w:cs="Times New Roman"/>
@@ -11506,6 +11777,7 @@
           </w:rPr>
           <w:t>max</w:t>
         </w:r>
+        <w:proofErr w:type="spellEnd"/>
         <w:r>
           <w:rPr>
             <w:rFonts w:ascii="Consolas" w:eastAsia="Times New Roman" w:hAnsi="Consolas" w:cs="Times New Roman"/>
@@ -11518,6 +11790,7 @@
           </w:rPr>
           <w:t>(</w:t>
         </w:r>
+        <w:proofErr w:type="spellStart"/>
         <w:r>
           <w:rPr>
             <w:rFonts w:ascii="Consolas" w:eastAsia="Times New Roman" w:hAnsi="Consolas" w:cs="Times New Roman"/>
@@ -11530,6 +11803,7 @@
           </w:rPr>
           <w:t>voltage_corrected</w:t>
         </w:r>
+        <w:proofErr w:type="spellEnd"/>
         <w:r>
           <w:rPr>
             <w:rFonts w:ascii="Consolas" w:eastAsia="Times New Roman" w:hAnsi="Consolas" w:cs="Times New Roman"/>
@@ -11566,6 +11840,7 @@
           </w:rPr>
           <w:t xml:space="preserve"> </w:t>
         </w:r>
+        <w:proofErr w:type="gramStart"/>
         <w:r>
           <w:rPr>
             <w:rFonts w:ascii="Consolas" w:eastAsia="Times New Roman" w:hAnsi="Consolas" w:cs="Times New Roman"/>
@@ -11600,7 +11875,20 @@
             <w:lang w:eastAsia="en-AU"/>
             <w14:ligatures w14:val="none"/>
           </w:rPr>
-          <w:t># Adjust threshold as needed, currently at 5%</w:t>
+          <w:t>#</w:t>
+        </w:r>
+        <w:proofErr w:type="gramEnd"/>
+        <w:r>
+          <w:rPr>
+            <w:rFonts w:ascii="Consolas" w:eastAsia="Times New Roman" w:hAnsi="Consolas" w:cs="Times New Roman"/>
+            <w:color w:val="6A9955"/>
+            <w:kern w:val="0"/>
+            <w:sz w:val="21"/>
+            <w:szCs w:val="21"/>
+            <w:lang w:eastAsia="en-AU"/>
+            <w14:ligatures w14:val="none"/>
+          </w:rPr>
+          <w:t xml:space="preserve"> Adjust threshold as needed, currently at 5%</w:t>
         </w:r>
       </w:ins>
     </w:p>
@@ -11619,6 +11907,7 @@
           <w14:ligatures w14:val="none"/>
         </w:rPr>
       </w:pPr>
+      <w:proofErr w:type="spellStart"/>
       <w:ins w:id="988" w:author="Amr Odeh" w:date="2024-09-29T17:04:00Z" w16du:dateUtc="2024-09-29T07:04:00Z">
         <w:r>
           <w:rPr>
@@ -11632,6 +11921,7 @@
           </w:rPr>
           <w:t>peak_indices</w:t>
         </w:r>
+        <w:proofErr w:type="spellEnd"/>
         <w:r>
           <w:rPr>
             <w:rFonts w:ascii="Consolas" w:eastAsia="Times New Roman" w:hAnsi="Consolas" w:cs="Times New Roman"/>
@@ -11668,6 +11958,8 @@
           </w:rPr>
           <w:t xml:space="preserve"> </w:t>
         </w:r>
+        <w:proofErr w:type="spellStart"/>
+        <w:proofErr w:type="gramStart"/>
         <w:r>
           <w:rPr>
             <w:rFonts w:ascii="Consolas" w:eastAsia="Times New Roman" w:hAnsi="Consolas" w:cs="Times New Roman"/>
@@ -11704,6 +11996,8 @@
           </w:rPr>
           <w:t>where</w:t>
         </w:r>
+        <w:proofErr w:type="spellEnd"/>
+        <w:proofErr w:type="gramEnd"/>
         <w:r>
           <w:rPr>
             <w:rFonts w:ascii="Consolas" w:eastAsia="Times New Roman" w:hAnsi="Consolas" w:cs="Times New Roman"/>
@@ -11716,6 +12010,7 @@
           </w:rPr>
           <w:t>(</w:t>
         </w:r>
+        <w:proofErr w:type="spellStart"/>
         <w:r>
           <w:rPr>
             <w:rFonts w:ascii="Consolas" w:eastAsia="Times New Roman" w:hAnsi="Consolas" w:cs="Times New Roman"/>
@@ -11728,6 +12023,7 @@
           </w:rPr>
           <w:t>voltage_corrected</w:t>
         </w:r>
+        <w:proofErr w:type="spellEnd"/>
         <w:r>
           <w:rPr>
             <w:rFonts w:ascii="Consolas" w:eastAsia="Times New Roman" w:hAnsi="Consolas" w:cs="Times New Roman"/>
@@ -11875,6 +12171,7 @@
           <w14:ligatures w14:val="none"/>
         </w:rPr>
       </w:pPr>
+      <w:proofErr w:type="spellStart"/>
       <w:ins w:id="993" w:author="Amr Odeh" w:date="2024-09-29T17:04:00Z" w16du:dateUtc="2024-09-29T07:04:00Z">
         <w:r>
           <w:rPr>
@@ -11888,6 +12185,7 @@
           </w:rPr>
           <w:t>gap_threshold</w:t>
         </w:r>
+        <w:proofErr w:type="spellEnd"/>
         <w:r>
           <w:rPr>
             <w:rFonts w:ascii="Consolas" w:eastAsia="Times New Roman" w:hAnsi="Consolas" w:cs="Times New Roman"/>
@@ -11924,6 +12222,7 @@
           </w:rPr>
           <w:t xml:space="preserve"> </w:t>
         </w:r>
+        <w:proofErr w:type="gramStart"/>
         <w:r>
           <w:rPr>
             <w:rFonts w:ascii="Consolas" w:eastAsia="Times New Roman" w:hAnsi="Consolas" w:cs="Times New Roman"/>
@@ -11958,7 +12257,20 @@
             <w:lang w:eastAsia="en-AU"/>
             <w14:ligatures w14:val="none"/>
           </w:rPr>
-          <w:t># Set a threshold for the gap</w:t>
+          <w:t>#</w:t>
+        </w:r>
+        <w:proofErr w:type="gramEnd"/>
+        <w:r>
+          <w:rPr>
+            <w:rFonts w:ascii="Consolas" w:eastAsia="Times New Roman" w:hAnsi="Consolas" w:cs="Times New Roman"/>
+            <w:color w:val="6A9955"/>
+            <w:kern w:val="0"/>
+            <w:sz w:val="21"/>
+            <w:szCs w:val="21"/>
+            <w:lang w:eastAsia="en-AU"/>
+            <w14:ligatures w14:val="none"/>
+          </w:rPr>
+          <w:t xml:space="preserve"> Set a threshold for the gap</w:t>
         </w:r>
       </w:ins>
     </w:p>
@@ -11977,6 +12289,7 @@
           <w14:ligatures w14:val="none"/>
         </w:rPr>
       </w:pPr>
+      <w:proofErr w:type="spellStart"/>
       <w:ins w:id="995" w:author="Amr Odeh" w:date="2024-09-29T17:04:00Z" w16du:dateUtc="2024-09-29T07:04:00Z">
         <w:r>
           <w:rPr>
@@ -11990,6 +12303,7 @@
           </w:rPr>
           <w:t>peak_groups</w:t>
         </w:r>
+        <w:proofErr w:type="spellEnd"/>
         <w:r>
           <w:rPr>
             <w:rFonts w:ascii="Consolas" w:eastAsia="Times New Roman" w:hAnsi="Consolas" w:cs="Times New Roman"/>
@@ -12043,6 +12357,7 @@
           <w14:ligatures w14:val="none"/>
         </w:rPr>
       </w:pPr>
+      <w:proofErr w:type="spellStart"/>
       <w:ins w:id="997" w:author="Amr Odeh" w:date="2024-09-29T17:04:00Z" w16du:dateUtc="2024-09-29T07:04:00Z">
         <w:r>
           <w:rPr>
@@ -12056,6 +12371,7 @@
           </w:rPr>
           <w:t>current_group</w:t>
         </w:r>
+        <w:proofErr w:type="spellEnd"/>
         <w:r>
           <w:rPr>
             <w:rFonts w:ascii="Consolas" w:eastAsia="Times New Roman" w:hAnsi="Consolas" w:cs="Times New Roman"/>
@@ -12092,6 +12408,7 @@
           </w:rPr>
           <w:t xml:space="preserve"> [</w:t>
         </w:r>
+        <w:proofErr w:type="spellStart"/>
         <w:r>
           <w:rPr>
             <w:rFonts w:ascii="Consolas" w:eastAsia="Times New Roman" w:hAnsi="Consolas" w:cs="Times New Roman"/>
@@ -12102,8 +12419,22 @@
             <w:lang w:eastAsia="en-AU"/>
             <w14:ligatures w14:val="none"/>
           </w:rPr>
-          <w:t>peak_indices</w:t>
-        </w:r>
+          <w:t>peak_</w:t>
+        </w:r>
+        <w:proofErr w:type="gramStart"/>
+        <w:r>
+          <w:rPr>
+            <w:rFonts w:ascii="Consolas" w:eastAsia="Times New Roman" w:hAnsi="Consolas" w:cs="Times New Roman"/>
+            <w:color w:val="9CDCFE"/>
+            <w:kern w:val="0"/>
+            <w:sz w:val="21"/>
+            <w:szCs w:val="21"/>
+            <w:lang w:eastAsia="en-AU"/>
+            <w14:ligatures w14:val="none"/>
+          </w:rPr>
+          <w:t>indices</w:t>
+        </w:r>
+        <w:proofErr w:type="spellEnd"/>
         <w:r>
           <w:rPr>
             <w:rFonts w:ascii="Consolas" w:eastAsia="Times New Roman" w:hAnsi="Consolas" w:cs="Times New Roman"/>
@@ -12116,6 +12447,7 @@
           </w:rPr>
           <w:t>[</w:t>
         </w:r>
+        <w:proofErr w:type="gramEnd"/>
         <w:r>
           <w:rPr>
             <w:rFonts w:ascii="Consolas" w:eastAsia="Times New Roman" w:hAnsi="Consolas" w:cs="Times New Roman"/>
@@ -12198,6 +12530,7 @@
           </w:rPr>
           <w:t xml:space="preserve"> </w:t>
         </w:r>
+        <w:proofErr w:type="spellStart"/>
         <w:r>
           <w:rPr>
             <w:rFonts w:ascii="Consolas" w:eastAsia="Times New Roman" w:hAnsi="Consolas" w:cs="Times New Roman"/>
@@ -12210,6 +12543,7 @@
           </w:rPr>
           <w:t>i</w:t>
         </w:r>
+        <w:proofErr w:type="spellEnd"/>
         <w:r>
           <w:rPr>
             <w:rFonts w:ascii="Consolas" w:eastAsia="Times New Roman" w:hAnsi="Consolas" w:cs="Times New Roman"/>
@@ -12246,6 +12580,7 @@
           </w:rPr>
           <w:t xml:space="preserve"> </w:t>
         </w:r>
+        <w:proofErr w:type="gramStart"/>
         <w:r>
           <w:rPr>
             <w:rFonts w:ascii="Consolas" w:eastAsia="Times New Roman" w:hAnsi="Consolas" w:cs="Times New Roman"/>
@@ -12270,6 +12605,7 @@
           </w:rPr>
           <w:t>(</w:t>
         </w:r>
+        <w:proofErr w:type="gramEnd"/>
         <w:r>
           <w:rPr>
             <w:rFonts w:ascii="Consolas" w:eastAsia="Times New Roman" w:hAnsi="Consolas" w:cs="Times New Roman"/>
@@ -12294,6 +12630,7 @@
           </w:rPr>
           <w:t xml:space="preserve">, </w:t>
         </w:r>
+        <w:proofErr w:type="spellStart"/>
         <w:r>
           <w:rPr>
             <w:rFonts w:ascii="Consolas" w:eastAsia="Times New Roman" w:hAnsi="Consolas" w:cs="Times New Roman"/>
@@ -12306,6 +12643,7 @@
           </w:rPr>
           <w:t>len</w:t>
         </w:r>
+        <w:proofErr w:type="spellEnd"/>
         <w:r>
           <w:rPr>
             <w:rFonts w:ascii="Consolas" w:eastAsia="Times New Roman" w:hAnsi="Consolas" w:cs="Times New Roman"/>
@@ -12318,6 +12656,7 @@
           </w:rPr>
           <w:t>(</w:t>
         </w:r>
+        <w:proofErr w:type="spellStart"/>
         <w:r>
           <w:rPr>
             <w:rFonts w:ascii="Consolas" w:eastAsia="Times New Roman" w:hAnsi="Consolas" w:cs="Times New Roman"/>
@@ -12330,6 +12669,7 @@
           </w:rPr>
           <w:t>peak_indices</w:t>
         </w:r>
+        <w:proofErr w:type="spellEnd"/>
         <w:r>
           <w:rPr>
             <w:rFonts w:ascii="Consolas" w:eastAsia="Times New Roman" w:hAnsi="Consolas" w:cs="Times New Roman"/>
@@ -12396,6 +12736,7 @@
           </w:rPr>
           <w:t xml:space="preserve"> </w:t>
         </w:r>
+        <w:proofErr w:type="spellStart"/>
         <w:r>
           <w:rPr>
             <w:rFonts w:ascii="Consolas" w:eastAsia="Times New Roman" w:hAnsi="Consolas" w:cs="Times New Roman"/>
@@ -12408,6 +12749,7 @@
           </w:rPr>
           <w:t>peak_indices</w:t>
         </w:r>
+        <w:proofErr w:type="spellEnd"/>
         <w:r>
           <w:rPr>
             <w:rFonts w:ascii="Consolas" w:eastAsia="Times New Roman" w:hAnsi="Consolas" w:cs="Times New Roman"/>
@@ -12420,6 +12762,7 @@
           </w:rPr>
           <w:t>[</w:t>
         </w:r>
+        <w:proofErr w:type="spellStart"/>
         <w:r>
           <w:rPr>
             <w:rFonts w:ascii="Consolas" w:eastAsia="Times New Roman" w:hAnsi="Consolas" w:cs="Times New Roman"/>
@@ -12432,6 +12775,7 @@
           </w:rPr>
           <w:t>i</w:t>
         </w:r>
+        <w:proofErr w:type="spellEnd"/>
         <w:r>
           <w:rPr>
             <w:rFonts w:ascii="Consolas" w:eastAsia="Times New Roman" w:hAnsi="Consolas" w:cs="Times New Roman"/>
@@ -12468,6 +12812,7 @@
           </w:rPr>
           <w:t xml:space="preserve"> </w:t>
         </w:r>
+        <w:proofErr w:type="spellStart"/>
         <w:r>
           <w:rPr>
             <w:rFonts w:ascii="Consolas" w:eastAsia="Times New Roman" w:hAnsi="Consolas" w:cs="Times New Roman"/>
@@ -12478,8 +12823,22 @@
             <w:lang w:eastAsia="en-AU"/>
             <w14:ligatures w14:val="none"/>
           </w:rPr>
-          <w:t>peak_indices</w:t>
-        </w:r>
+          <w:t>peak_</w:t>
+        </w:r>
+        <w:proofErr w:type="gramStart"/>
+        <w:r>
+          <w:rPr>
+            <w:rFonts w:ascii="Consolas" w:eastAsia="Times New Roman" w:hAnsi="Consolas" w:cs="Times New Roman"/>
+            <w:color w:val="9CDCFE"/>
+            <w:kern w:val="0"/>
+            <w:sz w:val="21"/>
+            <w:szCs w:val="21"/>
+            <w:lang w:eastAsia="en-AU"/>
+            <w14:ligatures w14:val="none"/>
+          </w:rPr>
+          <w:t>indices</w:t>
+        </w:r>
+        <w:proofErr w:type="spellEnd"/>
         <w:r>
           <w:rPr>
             <w:rFonts w:ascii="Consolas" w:eastAsia="Times New Roman" w:hAnsi="Consolas" w:cs="Times New Roman"/>
@@ -12492,6 +12851,8 @@
           </w:rPr>
           <w:t>[</w:t>
         </w:r>
+        <w:proofErr w:type="spellStart"/>
+        <w:proofErr w:type="gramEnd"/>
         <w:r>
           <w:rPr>
             <w:rFonts w:ascii="Consolas" w:eastAsia="Times New Roman" w:hAnsi="Consolas" w:cs="Times New Roman"/>
@@ -12504,6 +12865,7 @@
           </w:rPr>
           <w:t>i</w:t>
         </w:r>
+        <w:proofErr w:type="spellEnd"/>
         <w:r>
           <w:rPr>
             <w:rFonts w:ascii="Consolas" w:eastAsia="Times New Roman" w:hAnsi="Consolas" w:cs="Times New Roman"/>
@@ -12588,6 +12950,7 @@
           </w:rPr>
           <w:t xml:space="preserve"> </w:t>
         </w:r>
+        <w:proofErr w:type="spellStart"/>
         <w:r>
           <w:rPr>
             <w:rFonts w:ascii="Consolas" w:eastAsia="Times New Roman" w:hAnsi="Consolas" w:cs="Times New Roman"/>
@@ -12600,6 +12963,7 @@
           </w:rPr>
           <w:t>gap_threshold</w:t>
         </w:r>
+        <w:proofErr w:type="spellEnd"/>
         <w:r>
           <w:rPr>
             <w:rFonts w:ascii="Consolas" w:eastAsia="Times New Roman" w:hAnsi="Consolas" w:cs="Times New Roman"/>
@@ -12642,6 +13006,7 @@
           </w:rPr>
           <w:t xml:space="preserve">        </w:t>
         </w:r>
+        <w:proofErr w:type="spellStart"/>
         <w:r>
           <w:rPr>
             <w:rFonts w:ascii="Consolas" w:eastAsia="Times New Roman" w:hAnsi="Consolas" w:cs="Times New Roman"/>
@@ -12652,7 +13017,20 @@
             <w:lang w:eastAsia="en-AU"/>
             <w14:ligatures w14:val="none"/>
           </w:rPr>
-          <w:t>peak_groups</w:t>
+          <w:t>peak_</w:t>
+        </w:r>
+        <w:proofErr w:type="gramStart"/>
+        <w:r>
+          <w:rPr>
+            <w:rFonts w:ascii="Consolas" w:eastAsia="Times New Roman" w:hAnsi="Consolas" w:cs="Times New Roman"/>
+            <w:color w:val="9CDCFE"/>
+            <w:kern w:val="0"/>
+            <w:sz w:val="21"/>
+            <w:szCs w:val="21"/>
+            <w:lang w:eastAsia="en-AU"/>
+            <w14:ligatures w14:val="none"/>
+          </w:rPr>
+          <w:t>groups</w:t>
         </w:r>
         <w:r>
           <w:rPr>
@@ -12678,6 +13056,8 @@
           </w:rPr>
           <w:t>append</w:t>
         </w:r>
+        <w:proofErr w:type="spellEnd"/>
+        <w:proofErr w:type="gramEnd"/>
         <w:r>
           <w:rPr>
             <w:rFonts w:ascii="Consolas" w:eastAsia="Times New Roman" w:hAnsi="Consolas" w:cs="Times New Roman"/>
@@ -12690,6 +13070,7 @@
           </w:rPr>
           <w:t>(</w:t>
         </w:r>
+        <w:proofErr w:type="spellStart"/>
         <w:r>
           <w:rPr>
             <w:rFonts w:ascii="Consolas" w:eastAsia="Times New Roman" w:hAnsi="Consolas" w:cs="Times New Roman"/>
@@ -12702,6 +13083,7 @@
           </w:rPr>
           <w:t>current_group</w:t>
         </w:r>
+        <w:proofErr w:type="spellEnd"/>
         <w:r>
           <w:rPr>
             <w:rFonts w:ascii="Consolas" w:eastAsia="Times New Roman" w:hAnsi="Consolas" w:cs="Times New Roman"/>
@@ -12744,6 +13126,7 @@
           </w:rPr>
           <w:t xml:space="preserve">        </w:t>
         </w:r>
+        <w:proofErr w:type="spellStart"/>
         <w:r>
           <w:rPr>
             <w:rFonts w:ascii="Consolas" w:eastAsia="Times New Roman" w:hAnsi="Consolas" w:cs="Times New Roman"/>
@@ -12756,6 +13139,7 @@
           </w:rPr>
           <w:t>current_group</w:t>
         </w:r>
+        <w:proofErr w:type="spellEnd"/>
         <w:r>
           <w:rPr>
             <w:rFonts w:ascii="Consolas" w:eastAsia="Times New Roman" w:hAnsi="Consolas" w:cs="Times New Roman"/>
@@ -12792,6 +13176,7 @@
           </w:rPr>
           <w:t xml:space="preserve"> [</w:t>
         </w:r>
+        <w:proofErr w:type="spellStart"/>
         <w:r>
           <w:rPr>
             <w:rFonts w:ascii="Consolas" w:eastAsia="Times New Roman" w:hAnsi="Consolas" w:cs="Times New Roman"/>
@@ -12804,6 +13189,7 @@
           </w:rPr>
           <w:t>peak_indices</w:t>
         </w:r>
+        <w:proofErr w:type="spellEnd"/>
         <w:r>
           <w:rPr>
             <w:rFonts w:ascii="Consolas" w:eastAsia="Times New Roman" w:hAnsi="Consolas" w:cs="Times New Roman"/>
@@ -12816,6 +13202,7 @@
           </w:rPr>
           <w:t>[</w:t>
         </w:r>
+        <w:proofErr w:type="spellStart"/>
         <w:r>
           <w:rPr>
             <w:rFonts w:ascii="Consolas" w:eastAsia="Times New Roman" w:hAnsi="Consolas" w:cs="Times New Roman"/>
@@ -12828,6 +13215,7 @@
           </w:rPr>
           <w:t>i</w:t>
         </w:r>
+        <w:proofErr w:type="spellEnd"/>
         <w:r>
           <w:rPr>
             <w:rFonts w:ascii="Consolas" w:eastAsia="Times New Roman" w:hAnsi="Consolas" w:cs="Times New Roman"/>
@@ -12924,6 +13312,7 @@
           </w:rPr>
           <w:t xml:space="preserve">        </w:t>
         </w:r>
+        <w:proofErr w:type="spellStart"/>
         <w:r>
           <w:rPr>
             <w:rFonts w:ascii="Consolas" w:eastAsia="Times New Roman" w:hAnsi="Consolas" w:cs="Times New Roman"/>
@@ -12934,7 +13323,20 @@
             <w:lang w:eastAsia="en-AU"/>
             <w14:ligatures w14:val="none"/>
           </w:rPr>
-          <w:t>current_group</w:t>
+          <w:t>current_</w:t>
+        </w:r>
+        <w:proofErr w:type="gramStart"/>
+        <w:r>
+          <w:rPr>
+            <w:rFonts w:ascii="Consolas" w:eastAsia="Times New Roman" w:hAnsi="Consolas" w:cs="Times New Roman"/>
+            <w:color w:val="9CDCFE"/>
+            <w:kern w:val="0"/>
+            <w:sz w:val="21"/>
+            <w:szCs w:val="21"/>
+            <w:lang w:eastAsia="en-AU"/>
+            <w14:ligatures w14:val="none"/>
+          </w:rPr>
+          <w:t>group</w:t>
         </w:r>
         <w:r>
           <w:rPr>
@@ -12960,6 +13362,8 @@
           </w:rPr>
           <w:t>append</w:t>
         </w:r>
+        <w:proofErr w:type="spellEnd"/>
+        <w:proofErr w:type="gramEnd"/>
         <w:r>
           <w:rPr>
             <w:rFonts w:ascii="Consolas" w:eastAsia="Times New Roman" w:hAnsi="Consolas" w:cs="Times New Roman"/>
@@ -12972,6 +13376,7 @@
           </w:rPr>
           <w:t>(</w:t>
         </w:r>
+        <w:proofErr w:type="spellStart"/>
         <w:r>
           <w:rPr>
             <w:rFonts w:ascii="Consolas" w:eastAsia="Times New Roman" w:hAnsi="Consolas" w:cs="Times New Roman"/>
@@ -12984,6 +13389,7 @@
           </w:rPr>
           <w:t>peak_indices</w:t>
         </w:r>
+        <w:proofErr w:type="spellEnd"/>
         <w:r>
           <w:rPr>
             <w:rFonts w:ascii="Consolas" w:eastAsia="Times New Roman" w:hAnsi="Consolas" w:cs="Times New Roman"/>
@@ -12996,6 +13402,7 @@
           </w:rPr>
           <w:t>[</w:t>
         </w:r>
+        <w:proofErr w:type="spellStart"/>
         <w:r>
           <w:rPr>
             <w:rFonts w:ascii="Consolas" w:eastAsia="Times New Roman" w:hAnsi="Consolas" w:cs="Times New Roman"/>
@@ -13008,6 +13415,7 @@
           </w:rPr>
           <w:t>i</w:t>
         </w:r>
+        <w:proofErr w:type="spellEnd"/>
         <w:r>
           <w:rPr>
             <w:rFonts w:ascii="Consolas" w:eastAsia="Times New Roman" w:hAnsi="Consolas" w:cs="Times New Roman"/>
@@ -13037,6 +13445,7 @@
           <w14:ligatures w14:val="none"/>
         </w:rPr>
       </w:pPr>
+      <w:proofErr w:type="spellStart"/>
       <w:ins w:id="1012" w:author="Amr Odeh" w:date="2024-09-29T17:04:00Z" w16du:dateUtc="2024-09-29T07:04:00Z">
         <w:r>
           <w:rPr>
@@ -13048,7 +13457,20 @@
             <w:lang w:eastAsia="en-AU"/>
             <w14:ligatures w14:val="none"/>
           </w:rPr>
-          <w:t>peak_groups</w:t>
+          <w:t>peak_</w:t>
+        </w:r>
+        <w:proofErr w:type="gramStart"/>
+        <w:r>
+          <w:rPr>
+            <w:rFonts w:ascii="Consolas" w:eastAsia="Times New Roman" w:hAnsi="Consolas" w:cs="Times New Roman"/>
+            <w:color w:val="9CDCFE"/>
+            <w:kern w:val="0"/>
+            <w:sz w:val="21"/>
+            <w:szCs w:val="21"/>
+            <w:lang w:eastAsia="en-AU"/>
+            <w14:ligatures w14:val="none"/>
+          </w:rPr>
+          <w:t>groups</w:t>
         </w:r>
         <w:r>
           <w:rPr>
@@ -13074,6 +13496,8 @@
           </w:rPr>
           <w:t>append</w:t>
         </w:r>
+        <w:proofErr w:type="spellEnd"/>
+        <w:proofErr w:type="gramEnd"/>
         <w:r>
           <w:rPr>
             <w:rFonts w:ascii="Consolas" w:eastAsia="Times New Roman" w:hAnsi="Consolas" w:cs="Times New Roman"/>
@@ -13086,6 +13510,7 @@
           </w:rPr>
           <w:t>(</w:t>
         </w:r>
+        <w:proofErr w:type="spellStart"/>
         <w:r>
           <w:rPr>
             <w:rFonts w:ascii="Consolas" w:eastAsia="Times New Roman" w:hAnsi="Consolas" w:cs="Times New Roman"/>
@@ -13098,6 +13523,7 @@
           </w:rPr>
           <w:t>current_group</w:t>
         </w:r>
+        <w:proofErr w:type="spellEnd"/>
         <w:r>
           <w:rPr>
             <w:rFonts w:ascii="Consolas" w:eastAsia="Times New Roman" w:hAnsi="Consolas" w:cs="Times New Roman"/>
@@ -13166,8 +13592,22 @@
             <w:lang w:eastAsia="en-AU"/>
             <w14:ligatures w14:val="none"/>
           </w:rPr>
-          <w:t># Plot the voltage signal with each peak in a different color</w:t>
-        </w:r>
+          <w:t xml:space="preserve"># Plot the voltage signal with each peak in a different </w:t>
+        </w:r>
+        <w:proofErr w:type="spellStart"/>
+        <w:r>
+          <w:rPr>
+            <w:rFonts w:ascii="Consolas" w:eastAsia="Times New Roman" w:hAnsi="Consolas" w:cs="Times New Roman"/>
+            <w:color w:val="6A9955"/>
+            <w:kern w:val="0"/>
+            <w:sz w:val="21"/>
+            <w:szCs w:val="21"/>
+            <w:lang w:eastAsia="en-AU"/>
+            <w14:ligatures w14:val="none"/>
+          </w:rPr>
+          <w:t>color</w:t>
+        </w:r>
+        <w:proofErr w:type="spellEnd"/>
       </w:ins>
     </w:p>
     <w:p>
@@ -13185,6 +13625,8 @@
           <w14:ligatures w14:val="none"/>
         </w:rPr>
       </w:pPr>
+      <w:proofErr w:type="spellStart"/>
+      <w:proofErr w:type="gramStart"/>
       <w:ins w:id="1017" w:author="Amr Odeh" w:date="2024-09-29T17:04:00Z" w16du:dateUtc="2024-09-29T07:04:00Z">
         <w:r>
           <w:rPr>
@@ -13222,6 +13664,8 @@
           </w:rPr>
           <w:t>figure</w:t>
         </w:r>
+        <w:proofErr w:type="spellEnd"/>
+        <w:proofErr w:type="gramEnd"/>
         <w:r>
           <w:rPr>
             <w:rFonts w:ascii="Consolas" w:eastAsia="Times New Roman" w:hAnsi="Consolas" w:cs="Times New Roman"/>
@@ -13234,6 +13678,7 @@
           </w:rPr>
           <w:t>(</w:t>
         </w:r>
+        <w:proofErr w:type="spellStart"/>
         <w:r>
           <w:rPr>
             <w:rFonts w:ascii="Consolas" w:eastAsia="Times New Roman" w:hAnsi="Consolas" w:cs="Times New Roman"/>
@@ -13246,6 +13691,7 @@
           </w:rPr>
           <w:t>figsize</w:t>
         </w:r>
+        <w:proofErr w:type="spellEnd"/>
         <w:r>
           <w:rPr>
             <w:rFonts w:ascii="Consolas" w:eastAsia="Times New Roman" w:hAnsi="Consolas" w:cs="Times New Roman"/>
@@ -13335,6 +13781,8 @@
           <w14:ligatures w14:val="none"/>
         </w:rPr>
       </w:pPr>
+      <w:proofErr w:type="spellStart"/>
+      <w:proofErr w:type="gramStart"/>
       <w:ins w:id="1019" w:author="Amr Odeh" w:date="2024-09-29T17:04:00Z" w16du:dateUtc="2024-09-29T07:04:00Z">
         <w:r>
           <w:rPr>
@@ -13372,6 +13820,8 @@
           </w:rPr>
           <w:t>plot</w:t>
         </w:r>
+        <w:proofErr w:type="spellEnd"/>
+        <w:proofErr w:type="gramEnd"/>
         <w:r>
           <w:rPr>
             <w:rFonts w:ascii="Consolas" w:eastAsia="Times New Roman" w:hAnsi="Consolas" w:cs="Times New Roman"/>
@@ -13408,6 +13858,7 @@
           </w:rPr>
           <w:t xml:space="preserve">, </w:t>
         </w:r>
+        <w:proofErr w:type="spellStart"/>
         <w:r>
           <w:rPr>
             <w:rFonts w:ascii="Consolas" w:eastAsia="Times New Roman" w:hAnsi="Consolas" w:cs="Times New Roman"/>
@@ -13420,6 +13871,7 @@
           </w:rPr>
           <w:t>voltage_corrected</w:t>
         </w:r>
+        <w:proofErr w:type="spellEnd"/>
         <w:r>
           <w:rPr>
             <w:rFonts w:ascii="Consolas" w:eastAsia="Times New Roman" w:hAnsi="Consolas" w:cs="Times New Roman"/>
@@ -13480,6 +13932,7 @@
           </w:rPr>
           <w:t xml:space="preserve">, </w:t>
         </w:r>
+        <w:proofErr w:type="spellStart"/>
         <w:r>
           <w:rPr>
             <w:rFonts w:ascii="Consolas" w:eastAsia="Times New Roman" w:hAnsi="Consolas" w:cs="Times New Roman"/>
@@ -13492,6 +13945,7 @@
           </w:rPr>
           <w:t>color</w:t>
         </w:r>
+        <w:proofErr w:type="spellEnd"/>
         <w:r>
           <w:rPr>
             <w:rFonts w:ascii="Consolas" w:eastAsia="Times New Roman" w:hAnsi="Consolas" w:cs="Times New Roman"/>
@@ -13514,7 +13968,33 @@
             <w:lang w:eastAsia="en-AU"/>
             <w14:ligatures w14:val="none"/>
           </w:rPr>
-          <w:t>'gray'</w:t>
+          <w:t>'</w:t>
+        </w:r>
+        <w:proofErr w:type="spellStart"/>
+        <w:r>
+          <w:rPr>
+            <w:rFonts w:ascii="Consolas" w:eastAsia="Times New Roman" w:hAnsi="Consolas" w:cs="Times New Roman"/>
+            <w:color w:val="CE9178"/>
+            <w:kern w:val="0"/>
+            <w:sz w:val="21"/>
+            <w:szCs w:val="21"/>
+            <w:lang w:eastAsia="en-AU"/>
+            <w14:ligatures w14:val="none"/>
+          </w:rPr>
+          <w:t>gray</w:t>
+        </w:r>
+        <w:proofErr w:type="spellEnd"/>
+        <w:r>
+          <w:rPr>
+            <w:rFonts w:ascii="Consolas" w:eastAsia="Times New Roman" w:hAnsi="Consolas" w:cs="Times New Roman"/>
+            <w:color w:val="CE9178"/>
+            <w:kern w:val="0"/>
+            <w:sz w:val="21"/>
+            <w:szCs w:val="21"/>
+            <w:lang w:eastAsia="en-AU"/>
+            <w14:ligatures w14:val="none"/>
+          </w:rPr>
+          <w:t>'</w:t>
         </w:r>
         <w:r>
           <w:rPr>
@@ -13572,8 +14052,22 @@
             <w:lang w:eastAsia="en-AU"/>
             <w14:ligatures w14:val="none"/>
           </w:rPr>
-          <w:t># Plot each peak group with a different color</w:t>
-        </w:r>
+          <w:t xml:space="preserve"># Plot each peak group with a different </w:t>
+        </w:r>
+        <w:proofErr w:type="spellStart"/>
+        <w:r>
+          <w:rPr>
+            <w:rFonts w:ascii="Consolas" w:eastAsia="Times New Roman" w:hAnsi="Consolas" w:cs="Times New Roman"/>
+            <w:color w:val="6A9955"/>
+            <w:kern w:val="0"/>
+            <w:sz w:val="21"/>
+            <w:szCs w:val="21"/>
+            <w:lang w:eastAsia="en-AU"/>
+            <w14:ligatures w14:val="none"/>
+          </w:rPr>
+          <w:t>color</w:t>
+        </w:r>
+        <w:proofErr w:type="spellEnd"/>
       </w:ins>
     </w:p>
     <w:p>
@@ -13591,6 +14085,7 @@
           <w14:ligatures w14:val="none"/>
         </w:rPr>
       </w:pPr>
+      <w:proofErr w:type="spellStart"/>
       <w:ins w:id="1024" w:author="Amr Odeh" w:date="2024-09-29T17:04:00Z" w16du:dateUtc="2024-09-29T07:04:00Z">
         <w:r>
           <w:rPr>
@@ -13604,6 +14099,7 @@
           </w:rPr>
           <w:t>colors</w:t>
         </w:r>
+        <w:proofErr w:type="spellEnd"/>
         <w:r>
           <w:rPr>
             <w:rFonts w:ascii="Consolas" w:eastAsia="Times New Roman" w:hAnsi="Consolas" w:cs="Times New Roman"/>
@@ -13640,6 +14136,7 @@
           </w:rPr>
           <w:t xml:space="preserve"> </w:t>
         </w:r>
+        <w:proofErr w:type="spellStart"/>
         <w:r>
           <w:rPr>
             <w:rFonts w:ascii="Consolas" w:eastAsia="Times New Roman" w:hAnsi="Consolas" w:cs="Times New Roman"/>
@@ -13698,8 +14195,22 @@
             <w:lang w:eastAsia="en-AU"/>
             <w14:ligatures w14:val="none"/>
           </w:rPr>
-          <w:t>get_cmap</w:t>
-        </w:r>
+          <w:t>get_</w:t>
+        </w:r>
+        <w:proofErr w:type="gramStart"/>
+        <w:r>
+          <w:rPr>
+            <w:rFonts w:ascii="Consolas" w:eastAsia="Times New Roman" w:hAnsi="Consolas" w:cs="Times New Roman"/>
+            <w:color w:val="DCDCAA"/>
+            <w:kern w:val="0"/>
+            <w:sz w:val="21"/>
+            <w:szCs w:val="21"/>
+            <w:lang w:eastAsia="en-AU"/>
+            <w14:ligatures w14:val="none"/>
+          </w:rPr>
+          <w:t>cmap</w:t>
+        </w:r>
+        <w:proofErr w:type="spellEnd"/>
         <w:r>
           <w:rPr>
             <w:rFonts w:ascii="Consolas" w:eastAsia="Times New Roman" w:hAnsi="Consolas" w:cs="Times New Roman"/>
@@ -13712,6 +14223,7 @@
           </w:rPr>
           <w:t>(</w:t>
         </w:r>
+        <w:proofErr w:type="gramEnd"/>
         <w:r>
           <w:rPr>
             <w:rFonts w:ascii="Consolas" w:eastAsia="Times New Roman" w:hAnsi="Consolas" w:cs="Times New Roman"/>
@@ -13736,6 +14248,7 @@
           </w:rPr>
           <w:t xml:space="preserve">, </w:t>
         </w:r>
+        <w:proofErr w:type="spellStart"/>
         <w:r>
           <w:rPr>
             <w:rFonts w:ascii="Consolas" w:eastAsia="Times New Roman" w:hAnsi="Consolas" w:cs="Times New Roman"/>
@@ -13748,6 +14261,7 @@
           </w:rPr>
           <w:t>len</w:t>
         </w:r>
+        <w:proofErr w:type="spellEnd"/>
         <w:r>
           <w:rPr>
             <w:rFonts w:ascii="Consolas" w:eastAsia="Times New Roman" w:hAnsi="Consolas" w:cs="Times New Roman"/>
@@ -13760,6 +14274,7 @@
           </w:rPr>
           <w:t>(</w:t>
         </w:r>
+        <w:proofErr w:type="spellStart"/>
         <w:r>
           <w:rPr>
             <w:rFonts w:ascii="Consolas" w:eastAsia="Times New Roman" w:hAnsi="Consolas" w:cs="Times New Roman"/>
@@ -13772,6 +14287,7 @@
           </w:rPr>
           <w:t>peak_groups</w:t>
         </w:r>
+        <w:proofErr w:type="spellEnd"/>
         <w:r>
           <w:rPr>
             <w:rFonts w:ascii="Consolas" w:eastAsia="Times New Roman" w:hAnsi="Consolas" w:cs="Times New Roman"/>
@@ -13842,6 +14358,7 @@
           </w:rPr>
           <w:t xml:space="preserve"> </w:t>
         </w:r>
+        <w:proofErr w:type="spellStart"/>
         <w:r>
           <w:rPr>
             <w:rFonts w:ascii="Consolas" w:eastAsia="Times New Roman" w:hAnsi="Consolas" w:cs="Times New Roman"/>
@@ -13854,6 +14371,7 @@
           </w:rPr>
           <w:t>i</w:t>
         </w:r>
+        <w:proofErr w:type="spellEnd"/>
         <w:r>
           <w:rPr>
             <w:rFonts w:ascii="Consolas" w:eastAsia="Times New Roman" w:hAnsi="Consolas" w:cs="Times New Roman"/>
@@ -13938,6 +14456,7 @@
           </w:rPr>
           <w:t>(</w:t>
         </w:r>
+        <w:proofErr w:type="spellStart"/>
         <w:r>
           <w:rPr>
             <w:rFonts w:ascii="Consolas" w:eastAsia="Times New Roman" w:hAnsi="Consolas" w:cs="Times New Roman"/>
@@ -13950,6 +14469,7 @@
           </w:rPr>
           <w:t>peak_groups</w:t>
         </w:r>
+        <w:proofErr w:type="spellEnd"/>
         <w:r>
           <w:rPr>
             <w:rFonts w:ascii="Consolas" w:eastAsia="Times New Roman" w:hAnsi="Consolas" w:cs="Times New Roman"/>
@@ -13992,6 +14512,7 @@
           </w:rPr>
           <w:t xml:space="preserve">    </w:t>
         </w:r>
+        <w:proofErr w:type="spellStart"/>
         <w:r>
           <w:rPr>
             <w:rFonts w:ascii="Consolas" w:eastAsia="Times New Roman" w:hAnsi="Consolas" w:cs="Times New Roman"/>
@@ -14004,6 +14525,7 @@
           </w:rPr>
           <w:t>time_peak</w:t>
         </w:r>
+        <w:proofErr w:type="spellEnd"/>
         <w:r>
           <w:rPr>
             <w:rFonts w:ascii="Consolas" w:eastAsia="Times New Roman" w:hAnsi="Consolas" w:cs="Times New Roman"/>
@@ -14118,6 +14640,7 @@
           </w:rPr>
           <w:t xml:space="preserve">    </w:t>
         </w:r>
+        <w:proofErr w:type="spellStart"/>
         <w:r>
           <w:rPr>
             <w:rFonts w:ascii="Consolas" w:eastAsia="Times New Roman" w:hAnsi="Consolas" w:cs="Times New Roman"/>
@@ -14130,6 +14653,7 @@
           </w:rPr>
           <w:t>voltage_peak</w:t>
         </w:r>
+        <w:proofErr w:type="spellEnd"/>
         <w:r>
           <w:rPr>
             <w:rFonts w:ascii="Consolas" w:eastAsia="Times New Roman" w:hAnsi="Consolas" w:cs="Times New Roman"/>
@@ -14166,6 +14690,7 @@
           </w:rPr>
           <w:t xml:space="preserve"> </w:t>
         </w:r>
+        <w:proofErr w:type="spellStart"/>
         <w:r>
           <w:rPr>
             <w:rFonts w:ascii="Consolas" w:eastAsia="Times New Roman" w:hAnsi="Consolas" w:cs="Times New Roman"/>
@@ -14178,6 +14703,7 @@
           </w:rPr>
           <w:t>voltage_corrected</w:t>
         </w:r>
+        <w:proofErr w:type="spellEnd"/>
         <w:r>
           <w:rPr>
             <w:rFonts w:ascii="Consolas" w:eastAsia="Times New Roman" w:hAnsi="Consolas" w:cs="Times New Roman"/>
@@ -14244,6 +14770,8 @@
           </w:rPr>
           <w:t xml:space="preserve">    </w:t>
         </w:r>
+        <w:proofErr w:type="spellStart"/>
+        <w:proofErr w:type="gramStart"/>
         <w:r>
           <w:rPr>
             <w:rFonts w:ascii="Consolas" w:eastAsia="Times New Roman" w:hAnsi="Consolas" w:cs="Times New Roman"/>
@@ -14280,6 +14808,8 @@
           </w:rPr>
           <w:t>plot</w:t>
         </w:r>
+        <w:proofErr w:type="spellEnd"/>
+        <w:proofErr w:type="gramEnd"/>
         <w:r>
           <w:rPr>
             <w:rFonts w:ascii="Consolas" w:eastAsia="Times New Roman" w:hAnsi="Consolas" w:cs="Times New Roman"/>
@@ -14292,6 +14822,7 @@
           </w:rPr>
           <w:t>(</w:t>
         </w:r>
+        <w:proofErr w:type="spellStart"/>
         <w:r>
           <w:rPr>
             <w:rFonts w:ascii="Consolas" w:eastAsia="Times New Roman" w:hAnsi="Consolas" w:cs="Times New Roman"/>
@@ -14304,6 +14835,7 @@
           </w:rPr>
           <w:t>time_peak</w:t>
         </w:r>
+        <w:proofErr w:type="spellEnd"/>
         <w:r>
           <w:rPr>
             <w:rFonts w:ascii="Consolas" w:eastAsia="Times New Roman" w:hAnsi="Consolas" w:cs="Times New Roman"/>
@@ -14316,6 +14848,7 @@
           </w:rPr>
           <w:t xml:space="preserve">, </w:t>
         </w:r>
+        <w:proofErr w:type="spellStart"/>
         <w:r>
           <w:rPr>
             <w:rFonts w:ascii="Consolas" w:eastAsia="Times New Roman" w:hAnsi="Consolas" w:cs="Times New Roman"/>
@@ -14328,6 +14861,7 @@
           </w:rPr>
           <w:t>voltage_peak</w:t>
         </w:r>
+        <w:proofErr w:type="spellEnd"/>
         <w:r>
           <w:rPr>
             <w:rFonts w:ascii="Consolas" w:eastAsia="Times New Roman" w:hAnsi="Consolas" w:cs="Times New Roman"/>
@@ -14364,6 +14898,7 @@
           </w:rPr>
           <w:t xml:space="preserve">, </w:t>
         </w:r>
+        <w:proofErr w:type="spellStart"/>
         <w:r>
           <w:rPr>
             <w:rFonts w:ascii="Consolas" w:eastAsia="Times New Roman" w:hAnsi="Consolas" w:cs="Times New Roman"/>
@@ -14376,6 +14911,7 @@
           </w:rPr>
           <w:t>color</w:t>
         </w:r>
+        <w:proofErr w:type="spellEnd"/>
         <w:r>
           <w:rPr>
             <w:rFonts w:ascii="Consolas" w:eastAsia="Times New Roman" w:hAnsi="Consolas" w:cs="Times New Roman"/>
@@ -14388,6 +14924,7 @@
           </w:rPr>
           <w:t>=</w:t>
         </w:r>
+        <w:proofErr w:type="spellStart"/>
         <w:r>
           <w:rPr>
             <w:rFonts w:ascii="Consolas" w:eastAsia="Times New Roman" w:hAnsi="Consolas" w:cs="Times New Roman"/>
@@ -14400,6 +14937,7 @@
           </w:rPr>
           <w:t>colors</w:t>
         </w:r>
+        <w:proofErr w:type="spellEnd"/>
         <w:r>
           <w:rPr>
             <w:rFonts w:ascii="Consolas" w:eastAsia="Times New Roman" w:hAnsi="Consolas" w:cs="Times New Roman"/>
@@ -14412,6 +14950,7 @@
           </w:rPr>
           <w:t>(</w:t>
         </w:r>
+        <w:proofErr w:type="spellStart"/>
         <w:r>
           <w:rPr>
             <w:rFonts w:ascii="Consolas" w:eastAsia="Times New Roman" w:hAnsi="Consolas" w:cs="Times New Roman"/>
@@ -14424,6 +14963,7 @@
           </w:rPr>
           <w:t>i</w:t>
         </w:r>
+        <w:proofErr w:type="spellEnd"/>
         <w:r>
           <w:rPr>
             <w:rFonts w:ascii="Consolas" w:eastAsia="Times New Roman" w:hAnsi="Consolas" w:cs="Times New Roman"/>
@@ -14460,6 +15000,7 @@
           </w:rPr>
           <w:t>=</w:t>
         </w:r>
+        <w:proofErr w:type="spellStart"/>
         <w:r>
           <w:rPr>
             <w:rFonts w:ascii="Consolas" w:eastAsia="Times New Roman" w:hAnsi="Consolas" w:cs="Times New Roman"/>
@@ -14482,7 +15023,20 @@
             <w:lang w:eastAsia="en-AU"/>
             <w14:ligatures w14:val="none"/>
           </w:rPr>
-          <w:t xml:space="preserve">'Peak </w:t>
+          <w:t>'Peak</w:t>
+        </w:r>
+        <w:proofErr w:type="spellEnd"/>
+        <w:r>
+          <w:rPr>
+            <w:rFonts w:ascii="Consolas" w:eastAsia="Times New Roman" w:hAnsi="Consolas" w:cs="Times New Roman"/>
+            <w:color w:val="CE9178"/>
+            <w:kern w:val="0"/>
+            <w:sz w:val="21"/>
+            <w:szCs w:val="21"/>
+            <w:lang w:eastAsia="en-AU"/>
+            <w14:ligatures w14:val="none"/>
+          </w:rPr>
+          <w:t xml:space="preserve"> </w:t>
         </w:r>
         <w:r>
           <w:rPr>
@@ -14601,6 +15155,8 @@
           <w14:ligatures w14:val="none"/>
         </w:rPr>
       </w:pPr>
+      <w:proofErr w:type="spellStart"/>
+      <w:proofErr w:type="gramStart"/>
       <w:ins w:id="1036" w:author="Amr Odeh" w:date="2024-09-29T17:04:00Z" w16du:dateUtc="2024-09-29T07:04:00Z">
         <w:r>
           <w:rPr>
@@ -14638,6 +15194,8 @@
           </w:rPr>
           <w:t>xlabel</w:t>
         </w:r>
+        <w:proofErr w:type="spellEnd"/>
+        <w:proofErr w:type="gramEnd"/>
         <w:r>
           <w:rPr>
             <w:rFonts w:ascii="Consolas" w:eastAsia="Times New Roman" w:hAnsi="Consolas" w:cs="Times New Roman"/>
@@ -14691,6 +15249,8 @@
           <w14:ligatures w14:val="none"/>
         </w:rPr>
       </w:pPr>
+      <w:proofErr w:type="spellStart"/>
+      <w:proofErr w:type="gramStart"/>
       <w:ins w:id="1038" w:author="Amr Odeh" w:date="2024-09-29T17:04:00Z" w16du:dateUtc="2024-09-29T07:04:00Z">
         <w:r>
           <w:rPr>
@@ -14728,6 +15288,8 @@
           </w:rPr>
           <w:t>ylabel</w:t>
         </w:r>
+        <w:proofErr w:type="spellEnd"/>
+        <w:proofErr w:type="gramEnd"/>
         <w:r>
           <w:rPr>
             <w:rFonts w:ascii="Consolas" w:eastAsia="Times New Roman" w:hAnsi="Consolas" w:cs="Times New Roman"/>
@@ -14781,6 +15343,8 @@
           <w14:ligatures w14:val="none"/>
         </w:rPr>
       </w:pPr>
+      <w:proofErr w:type="spellStart"/>
+      <w:proofErr w:type="gramStart"/>
       <w:ins w:id="1040" w:author="Amr Odeh" w:date="2024-09-29T17:04:00Z" w16du:dateUtc="2024-09-29T07:04:00Z">
         <w:r>
           <w:rPr>
@@ -14818,6 +15382,8 @@
           </w:rPr>
           <w:t>title</w:t>
         </w:r>
+        <w:proofErr w:type="spellEnd"/>
+        <w:proofErr w:type="gramEnd"/>
         <w:r>
           <w:rPr>
             <w:rFonts w:ascii="Consolas" w:eastAsia="Times New Roman" w:hAnsi="Consolas" w:cs="Times New Roman"/>
@@ -14871,6 +15437,8 @@
           <w14:ligatures w14:val="none"/>
         </w:rPr>
       </w:pPr>
+      <w:proofErr w:type="spellStart"/>
+      <w:proofErr w:type="gramStart"/>
       <w:ins w:id="1042" w:author="Amr Odeh" w:date="2024-09-29T17:04:00Z" w16du:dateUtc="2024-09-29T07:04:00Z">
         <w:r>
           <w:rPr>
@@ -14908,6 +15476,8 @@
           </w:rPr>
           <w:t>legend</w:t>
         </w:r>
+        <w:proofErr w:type="spellEnd"/>
+        <w:proofErr w:type="gramEnd"/>
         <w:r>
           <w:rPr>
             <w:rFonts w:ascii="Consolas" w:eastAsia="Times New Roman" w:hAnsi="Consolas" w:cs="Times New Roman"/>
@@ -14937,6 +15507,8 @@
           <w14:ligatures w14:val="none"/>
         </w:rPr>
       </w:pPr>
+      <w:proofErr w:type="spellStart"/>
+      <w:proofErr w:type="gramStart"/>
       <w:ins w:id="1044" w:author="Amr Odeh" w:date="2024-09-29T17:04:00Z" w16du:dateUtc="2024-09-29T07:04:00Z">
         <w:r>
           <w:rPr>
@@ -14974,6 +15546,8 @@
           </w:rPr>
           <w:t>show</w:t>
         </w:r>
+        <w:proofErr w:type="spellEnd"/>
+        <w:proofErr w:type="gramEnd"/>
         <w:r>
           <w:rPr>
             <w:rFonts w:ascii="Consolas" w:eastAsia="Times New Roman" w:hAnsi="Consolas" w:cs="Times New Roman"/>
@@ -15049,6 +15623,7 @@
           <w14:ligatures w14:val="none"/>
         </w:rPr>
       </w:pPr>
+      <w:proofErr w:type="spellStart"/>
       <w:ins w:id="1049" w:author="Amr Odeh" w:date="2024-09-29T17:04:00Z" w16du:dateUtc="2024-09-29T07:04:00Z">
         <w:r>
           <w:rPr>
@@ -15062,6 +15637,7 @@
           </w:rPr>
           <w:t>peak_data</w:t>
         </w:r>
+        <w:proofErr w:type="spellEnd"/>
         <w:r>
           <w:rPr>
             <w:rFonts w:ascii="Consolas" w:eastAsia="Times New Roman" w:hAnsi="Consolas" w:cs="Times New Roman"/>
@@ -15098,6 +15674,7 @@
           </w:rPr>
           <w:t xml:space="preserve"> {</w:t>
         </w:r>
+        <w:proofErr w:type="spellStart"/>
         <w:r>
           <w:rPr>
             <w:rFonts w:ascii="Consolas" w:eastAsia="Times New Roman" w:hAnsi="Consolas" w:cs="Times New Roman"/>
@@ -15120,7 +15697,20 @@
             <w:lang w:eastAsia="en-AU"/>
             <w14:ligatures w14:val="none"/>
           </w:rPr>
-          <w:t xml:space="preserve">'Peak </w:t>
+          <w:t>'Peak</w:t>
+        </w:r>
+        <w:proofErr w:type="spellEnd"/>
+        <w:r>
+          <w:rPr>
+            <w:rFonts w:ascii="Consolas" w:eastAsia="Times New Roman" w:hAnsi="Consolas" w:cs="Times New Roman"/>
+            <w:color w:val="CE9178"/>
+            <w:kern w:val="0"/>
+            <w:sz w:val="21"/>
+            <w:szCs w:val="21"/>
+            <w:lang w:eastAsia="en-AU"/>
+            <w14:ligatures w14:val="none"/>
+          </w:rPr>
+          <w:t xml:space="preserve"> </w:t>
         </w:r>
         <w:r>
           <w:rPr>
@@ -15302,6 +15892,7 @@
           </w:rPr>
           <w:t xml:space="preserve">: </w:t>
         </w:r>
+        <w:proofErr w:type="spellStart"/>
         <w:r>
           <w:rPr>
             <w:rFonts w:ascii="Consolas" w:eastAsia="Times New Roman" w:hAnsi="Consolas" w:cs="Times New Roman"/>
@@ -15314,6 +15905,7 @@
           </w:rPr>
           <w:t>voltage_corrected</w:t>
         </w:r>
+        <w:proofErr w:type="spellEnd"/>
         <w:r>
           <w:rPr>
             <w:rFonts w:ascii="Consolas" w:eastAsia="Times New Roman" w:hAnsi="Consolas" w:cs="Times New Roman"/>
@@ -15404,6 +15996,7 @@
           </w:rPr>
           <w:t xml:space="preserve"> </w:t>
         </w:r>
+        <w:proofErr w:type="spellStart"/>
         <w:r>
           <w:rPr>
             <w:rFonts w:ascii="Consolas" w:eastAsia="Times New Roman" w:hAnsi="Consolas" w:cs="Times New Roman"/>
@@ -15416,6 +16009,7 @@
           </w:rPr>
           <w:t>i</w:t>
         </w:r>
+        <w:proofErr w:type="spellEnd"/>
         <w:r>
           <w:rPr>
             <w:rFonts w:ascii="Consolas" w:eastAsia="Times New Roman" w:hAnsi="Consolas" w:cs="Times New Roman"/>
@@ -15500,6 +16094,7 @@
           </w:rPr>
           <w:t>(</w:t>
         </w:r>
+        <w:proofErr w:type="spellStart"/>
         <w:r>
           <w:rPr>
             <w:rFonts w:ascii="Consolas" w:eastAsia="Times New Roman" w:hAnsi="Consolas" w:cs="Times New Roman"/>
@@ -15512,6 +16107,7 @@
           </w:rPr>
           <w:t>peak_groups</w:t>
         </w:r>
+        <w:proofErr w:type="spellEnd"/>
         <w:r>
           <w:rPr>
             <w:rFonts w:ascii="Consolas" w:eastAsia="Times New Roman" w:hAnsi="Consolas" w:cs="Times New Roman"/>
@@ -15568,7 +16164,33 @@
             <w:lang w:eastAsia="en-AU"/>
             <w14:ligatures w14:val="none"/>
           </w:rPr>
-          <w:t># Peak data points can be accessed using the peak_data directory</w:t>
+          <w:t xml:space="preserve"># Peak data points can be accessed using the </w:t>
+        </w:r>
+        <w:proofErr w:type="spellStart"/>
+        <w:r>
+          <w:rPr>
+            <w:rFonts w:ascii="Consolas" w:eastAsia="Times New Roman" w:hAnsi="Consolas" w:cs="Times New Roman"/>
+            <w:color w:val="6A9955"/>
+            <w:kern w:val="0"/>
+            <w:sz w:val="21"/>
+            <w:szCs w:val="21"/>
+            <w:lang w:eastAsia="en-AU"/>
+            <w14:ligatures w14:val="none"/>
+          </w:rPr>
+          <w:t>peak_data</w:t>
+        </w:r>
+        <w:proofErr w:type="spellEnd"/>
+        <w:r>
+          <w:rPr>
+            <w:rFonts w:ascii="Consolas" w:eastAsia="Times New Roman" w:hAnsi="Consolas" w:cs="Times New Roman"/>
+            <w:color w:val="6A9955"/>
+            <w:kern w:val="0"/>
+            <w:sz w:val="21"/>
+            <w:szCs w:val="21"/>
+            <w:lang w:eastAsia="en-AU"/>
+            <w14:ligatures w14:val="none"/>
+          </w:rPr>
+          <w:t xml:space="preserve"> directory</w:t>
         </w:r>
       </w:ins>
     </w:p>
@@ -15611,7 +16233,63 @@
       </w:pPr>
       <w:ins w:id="1060" w:author="Amr Odeh" w:date="2024-10-09T15:25:00Z">
         <w:r>
-          <w:t xml:space="preserve">Till, U., Gaucher-Delmas, M., Saint-Aguet, P., Hamon, G., Marty, J.-D., Chassenieux, C., Payré, B., Goudounèche, D., Mingotaud, A.-F., &amp; Violleau, F. (2014). Asymmetrical flow field-flow fractionation with multi-angle light scattering and quasi-elastic light scattering for characterization of polymersomes: comparison with classical techniques. </w:t>
+          <w:t>Till, U., Gaucher-Delmas, M., Saint-</w:t>
+        </w:r>
+        <w:proofErr w:type="spellStart"/>
+        <w:r>
+          <w:t>Aguet</w:t>
+        </w:r>
+        <w:proofErr w:type="spellEnd"/>
+        <w:r>
+          <w:t xml:space="preserve">, P., Hamon, G., Marty, J.-D., </w:t>
+        </w:r>
+        <w:proofErr w:type="spellStart"/>
+        <w:r>
+          <w:t>Chassenieux</w:t>
+        </w:r>
+        <w:proofErr w:type="spellEnd"/>
+        <w:r>
+          <w:t xml:space="preserve">, C., </w:t>
+        </w:r>
+        <w:proofErr w:type="spellStart"/>
+        <w:r>
+          <w:t>Payré</w:t>
+        </w:r>
+        <w:proofErr w:type="spellEnd"/>
+        <w:r>
+          <w:t xml:space="preserve">, B., </w:t>
+        </w:r>
+        <w:proofErr w:type="spellStart"/>
+        <w:r>
+          <w:t>Goudounèche</w:t>
+        </w:r>
+        <w:proofErr w:type="spellEnd"/>
+        <w:r>
+          <w:t xml:space="preserve">, D., </w:t>
+        </w:r>
+        <w:proofErr w:type="spellStart"/>
+        <w:r>
+          <w:t>Mingotaud</w:t>
+        </w:r>
+        <w:proofErr w:type="spellEnd"/>
+        <w:r>
+          <w:t xml:space="preserve">, A.-F., &amp; </w:t>
+        </w:r>
+        <w:proofErr w:type="spellStart"/>
+        <w:r>
+          <w:t>Violleau</w:t>
+        </w:r>
+        <w:proofErr w:type="spellEnd"/>
+        <w:r>
+          <w:t xml:space="preserve">, F. (2014). Asymmetrical flow field-flow fractionation with multi-angle light scattering and quasi-elastic light scattering for characterization of </w:t>
+        </w:r>
+        <w:proofErr w:type="spellStart"/>
+        <w:r>
+          <w:t>polymersomes</w:t>
+        </w:r>
+        <w:proofErr w:type="spellEnd"/>
+        <w:r>
+          <w:t xml:space="preserve">: comparison with classical techniques. </w:t>
         </w:r>
         <w:r>
           <w:rPr>
@@ -15650,7 +16328,23 @@
       </w:pPr>
       <w:ins w:id="1063" w:author="Amr Odeh" w:date="2024-10-09T15:33:00Z">
         <w:r>
-          <w:t xml:space="preserve">Quattrini, F., Berrecoso, G., Crecente-Campo, J., &amp; Alonso, M. J. (2021). Asymmetric flow field-flow fractionation as a multifunctional technique for the characterization of polymeric nanocarriers. </w:t>
+          <w:t xml:space="preserve">Quattrini, F., </w:t>
+        </w:r>
+        <w:proofErr w:type="spellStart"/>
+        <w:r>
+          <w:t>Berrecoso</w:t>
+        </w:r>
+        <w:proofErr w:type="spellEnd"/>
+        <w:r>
+          <w:t xml:space="preserve">, G., </w:t>
+        </w:r>
+        <w:proofErr w:type="spellStart"/>
+        <w:r>
+          <w:t>Crecente</w:t>
+        </w:r>
+        <w:proofErr w:type="spellEnd"/>
+        <w:r>
+          <w:t xml:space="preserve">-Campo, J., &amp; Alonso, M. J. (2021). Asymmetric flow field-flow fractionation as a multifunctional technique for the characterization of polymeric nanocarriers. </w:t>
         </w:r>
         <w:r>
           <w:rPr>
@@ -15726,9 +16420,14 @@
           <w:ins w:id="1071" w:author="Amr Odeh" w:date="2024-10-09T16:08:00Z" w16du:dateUtc="2024-10-09T05:08:00Z"/>
           <w:b/>
           <w:bCs/>
-        </w:rPr>
-      </w:pPr>
-      <w:ins w:id="1072" w:author="Amr Odeh" w:date="2024-10-09T16:08:00Z" w16du:dateUtc="2024-10-09T05:08:00Z">
+          <w:rPrChange w:id="1072" w:author="Amr Odeh" w:date="2024-10-09T16:12:00Z" w16du:dateUtc="2024-10-09T05:12:00Z">
+            <w:rPr>
+              <w:ins w:id="1073" w:author="Amr Odeh" w:date="2024-10-09T16:08:00Z" w16du:dateUtc="2024-10-09T05:08:00Z"/>
+            </w:rPr>
+          </w:rPrChange>
+        </w:rPr>
+      </w:pPr>
+      <w:ins w:id="1074" w:author="Amr Odeh" w:date="2024-10-09T16:08:00Z" w16du:dateUtc="2024-10-09T05:08:00Z">
         <w:r>
           <w:rPr>
             <w:b/>
@@ -15742,21 +16441,146 @@
     <w:p>
       <w:pPr>
         <w:rPr>
-          <w:ins w:id="1073" w:author="Amr Odeh" w:date="2024-10-09T16:08:00Z" w16du:dateUtc="2024-10-09T05:08:00Z"/>
-        </w:rPr>
-      </w:pPr>
-      <w:ins w:id="1074" w:author="Amr Odeh" w:date="2024-10-09T16:08:00Z" w16du:dateUtc="2024-10-09T05:08:00Z">
-        <w:r>
-          <w:t>Use format</w:t>
-        </w:r>
-        <w:r>
-          <w:br/>
-        </w:r>
+          <w:ins w:id="1075" w:author="Amr Odeh" w:date="2024-10-09T16:10:00Z" w16du:dateUtc="2024-10-09T05:10:00Z"/>
+        </w:rPr>
+      </w:pPr>
+      <w:ins w:id="1076" w:author="Amr Odeh" w:date="2024-10-09T16:10:00Z" w16du:dateUtc="2024-10-09T05:10:00Z">
+        <w:r>
+          <w:br w:type="page"/>
+        </w:r>
+      </w:ins>
+    </w:p>
+    <w:p>
+      <w:pPr>
+        <w:rPr>
+          <w:ins w:id="1077" w:author="Amr Odeh" w:date="2024-10-09T16:10:00Z" w16du:dateUtc="2024-10-09T05:10:00Z"/>
+          <w:b/>
+          <w:bCs/>
+        </w:rPr>
+      </w:pPr>
+      <w:ins w:id="1078" w:author="Amr Odeh" w:date="2024-10-09T16:12:00Z" w16du:dateUtc="2024-10-09T05:12:00Z">
+        <w:r>
+          <w:rPr>
+            <w:b/>
+            <w:bCs/>
+          </w:rPr>
+          <w:lastRenderedPageBreak/>
+          <w:t>Notes (not part of final report)</w:t>
+        </w:r>
+      </w:ins>
+    </w:p>
+    <w:p>
+      <w:pPr>
+        <w:pStyle w:val="ListParagraph"/>
+        <w:numPr>
+          <w:ilvl w:val="0"/>
+          <w:numId w:val="9"/>
+        </w:numPr>
+        <w:rPr>
+          <w:ins w:id="1079" w:author="Amr Odeh" w:date="2024-10-09T16:10:00Z" w16du:dateUtc="2024-10-09T05:10:00Z"/>
+        </w:rPr>
+      </w:pPr>
+      <w:ins w:id="1080" w:author="Amr Odeh" w:date="2024-10-09T16:10:00Z" w16du:dateUtc="2024-10-09T05:10:00Z">
+        <w:r>
+          <w:t>Are the annotated bibliography and references sections done correctly?</w:t>
+        </w:r>
+      </w:ins>
+    </w:p>
+    <w:p>
+      <w:pPr>
+        <w:pStyle w:val="ListParagraph"/>
+        <w:numPr>
+          <w:ilvl w:val="0"/>
+          <w:numId w:val="9"/>
+        </w:numPr>
+        <w:rPr>
+          <w:ins w:id="1081" w:author="Amr Odeh" w:date="2024-10-09T16:12:00Z" w16du:dateUtc="2024-10-09T05:12:00Z"/>
+        </w:rPr>
+      </w:pPr>
+      <w:ins w:id="1082" w:author="Amr Odeh" w:date="2024-10-09T16:10:00Z" w16du:dateUtc="2024-10-09T05:10:00Z">
+        <w:r>
+          <w:t>Are the appendices done correctly?</w:t>
+        </w:r>
+      </w:ins>
+    </w:p>
+    <w:p>
+      <w:pPr>
+        <w:rPr>
+          <w:ins w:id="1083" w:author="Amr Odeh" w:date="2024-10-09T16:12:00Z" w16du:dateUtc="2024-10-09T05:12:00Z"/>
+        </w:rPr>
+      </w:pPr>
+    </w:p>
+    <w:p>
+      <w:pPr>
+        <w:rPr>
+          <w:ins w:id="1084" w:author="Amr Odeh" w:date="2024-10-09T16:12:00Z" w16du:dateUtc="2024-10-09T05:12:00Z"/>
+        </w:rPr>
+      </w:pPr>
+      <w:ins w:id="1085" w:author="Amr Odeh" w:date="2024-10-09T16:12:00Z" w16du:dateUtc="2024-10-09T05:12:00Z">
+        <w:r>
+          <w:t xml:space="preserve">References are being obtained from </w:t>
+        </w:r>
+        <w:proofErr w:type="spellStart"/>
+        <w:r>
+          <w:t>multisearch</w:t>
+        </w:r>
+        <w:proofErr w:type="spellEnd"/>
+        <w:r>
+          <w:t xml:space="preserve"> if the resource is available there, otherwise I am writing according to above</w:t>
+        </w:r>
+      </w:ins>
+    </w:p>
+    <w:p>
+      <w:pPr>
+        <w:rPr>
+          <w:ins w:id="1086" w:author="Amr Odeh" w:date="2024-10-09T16:12:00Z" w16du:dateUtc="2024-10-09T05:12:00Z"/>
+        </w:rPr>
+      </w:pPr>
+      <w:ins w:id="1087" w:author="Amr Odeh" w:date="2024-10-09T16:12:00Z" w16du:dateUtc="2024-10-09T05:12:00Z">
+        <w:r>
+          <w:t xml:space="preserve">Annotated Bib guide - </w:t>
+        </w:r>
+        <w:r>
+          <w:fldChar w:fldCharType="begin"/>
+        </w:r>
+        <w:r>
+          <w:instrText>HYPERLINK "</w:instrText>
+        </w:r>
+        <w:r>
+          <w:instrText>https://www.student.unsw.edu.au/annotated-bibliography</w:instrText>
+        </w:r>
+        <w:r>
+          <w:instrText>"</w:instrText>
+        </w:r>
+        <w:r>
+          <w:fldChar w:fldCharType="separate"/>
+        </w:r>
+        <w:r>
+          <w:rPr>
+            <w:rStyle w:val="Hyperlink"/>
+          </w:rPr>
+          <w:t>https://www.student.unsw.edu.au/annotated-bibliography</w:t>
+        </w:r>
+        <w:r>
+          <w:fldChar w:fldCharType="end"/>
+        </w:r>
+        <w:r>
+          <w:t xml:space="preserve"> </w:t>
+        </w:r>
+      </w:ins>
+    </w:p>
+    <w:p>
+      <w:pPr>
+        <w:rPr>
+          <w:ins w:id="1088" w:author="Amr Odeh" w:date="2024-10-09T16:12:00Z" w16du:dateUtc="2024-10-09T05:12:00Z"/>
+        </w:rPr>
+      </w:pPr>
+      <w:ins w:id="1089" w:author="Amr Odeh" w:date="2024-10-09T16:12:00Z" w16du:dateUtc="2024-10-09T05:12:00Z">
         <w:r>
           <w:drawing>
-            <wp:inline distT="0" distB="0" distL="0" distR="0" wp14:anchorId="7D273D8C" wp14:editId="2539C613">
-              <wp:extent cx="5731510" cy="5840095"/>
-              <wp:effectExtent l="0" t="0" r="2540" b="8255"/>
+            <wp:inline distT="0" distB="0" distL="0" distR="0" wp14:anchorId="7FF9472F" wp14:editId="182BE49F">
+              <wp:extent cx="4701396" cy="4790465"/>
+              <wp:effectExtent l="0" t="0" r="4445" b="0"/>
               <wp:docPr id="856982361" name="Picture 1"/>
               <wp:cNvGraphicFramePr>
                 <a:graphicFrameLocks xmlns:a="http://schemas.openxmlformats.org/drawingml/2006/main" noChangeAspect="1"/>
@@ -15777,7 +16601,7 @@
                     <pic:spPr>
                       <a:xfrm>
                         <a:off x="0" y="0"/>
-                        <a:ext cx="5731510" cy="5840095"/>
+                        <a:ext cx="4705069" cy="4794208"/>
                       </a:xfrm>
                       <a:prstGeom prst="rect">
                         <a:avLst/>
@@ -15794,29 +16618,75 @@
     <w:p>
       <w:pPr>
         <w:rPr>
-          <w:ins w:id="1075" w:author="Amr Odeh" w:date="2024-10-09T16:08:00Z" w16du:dateUtc="2024-10-09T05:08:00Z"/>
-        </w:rPr>
-      </w:pPr>
-    </w:p>
-    <w:p>
-      <w:pPr>
-        <w:rPr>
-          <w:ins w:id="1076" w:author="Amr Odeh" w:date="2024-10-09T16:08:00Z" w16du:dateUtc="2024-10-09T05:08:00Z"/>
-        </w:rPr>
-      </w:pPr>
-      <w:ins w:id="1077" w:author="Amr Odeh" w:date="2024-10-09T16:08:00Z" w16du:dateUtc="2024-10-09T05:08:00Z">
-        <w:r>
-          <w:t>Include the following</w:t>
-        </w:r>
-      </w:ins>
-      <w:ins w:id="1078" w:author="Amr Odeh" w:date="2024-10-09T16:09:00Z" w16du:dateUtc="2024-10-09T05:09:00Z">
-        <w:r>
-          <w:t xml:space="preserve"> (or cite in main)</w:t>
-        </w:r>
-      </w:ins>
-      <w:ins w:id="1079" w:author="Amr Odeh" w:date="2024-10-09T16:08:00Z" w16du:dateUtc="2024-10-09T05:08:00Z">
-        <w:r>
-          <w:t>:</w:t>
+          <w:ins w:id="1090" w:author="Amr Odeh" w:date="2024-10-09T16:12:00Z" w16du:dateUtc="2024-10-09T05:12:00Z"/>
+        </w:rPr>
+      </w:pPr>
+      <w:ins w:id="1091" w:author="Amr Odeh" w:date="2024-10-09T16:12:00Z" w16du:dateUtc="2024-10-09T05:12:00Z">
+        <w:r>
+          <w:t xml:space="preserve">References guide - </w:t>
+        </w:r>
+        <w:r>
+          <w:fldChar w:fldCharType="begin"/>
+        </w:r>
+        <w:r>
+          <w:instrText>HYPERLINK "</w:instrText>
+        </w:r>
+        <w:r>
+          <w:instrText>https://www.student.unsw.edu.au/how-cite-references-apa-style</w:instrText>
+        </w:r>
+        <w:r>
+          <w:instrText>"</w:instrText>
+        </w:r>
+        <w:r>
+          <w:fldChar w:fldCharType="separate"/>
+        </w:r>
+        <w:r>
+          <w:rPr>
+            <w:rStyle w:val="Hyperlink"/>
+          </w:rPr>
+          <w:t>https://www.student.unsw.edu.au/how-cite-references-apa-style</w:t>
+        </w:r>
+        <w:r>
+          <w:fldChar w:fldCharType="end"/>
+        </w:r>
+        <w:r>
+          <w:t xml:space="preserve"> </w:t>
+        </w:r>
+      </w:ins>
+    </w:p>
+    <w:p>
+      <w:pPr>
+        <w:rPr>
+          <w:ins w:id="1092" w:author="Amr Odeh" w:date="2024-10-09T16:12:00Z" w16du:dateUtc="2024-10-09T05:12:00Z"/>
+        </w:rPr>
+      </w:pPr>
+    </w:p>
+    <w:p>
+      <w:pPr>
+        <w:rPr>
+          <w:ins w:id="1093" w:author="Amr Odeh" w:date="2024-10-09T16:13:00Z" w16du:dateUtc="2024-10-09T05:13:00Z"/>
+        </w:rPr>
+      </w:pPr>
+      <w:ins w:id="1094" w:author="Amr Odeh" w:date="2024-10-09T16:12:00Z" w16du:dateUtc="2024-10-09T05:12:00Z">
+        <w:r>
+          <w:t xml:space="preserve">References &amp; </w:t>
+        </w:r>
+      </w:ins>
+      <w:ins w:id="1095" w:author="Amr Odeh" w:date="2024-10-09T16:13:00Z" w16du:dateUtc="2024-10-09T05:13:00Z">
+        <w:r>
+          <w:t>Bibliography items yet to be included:</w:t>
+        </w:r>
+      </w:ins>
+    </w:p>
+    <w:p>
+      <w:pPr>
+        <w:rPr>
+          <w:ins w:id="1096" w:author="Amr Odeh" w:date="2024-10-09T16:13:00Z" w16du:dateUtc="2024-10-09T05:13:00Z"/>
+        </w:rPr>
+      </w:pPr>
+      <w:ins w:id="1097" w:author="Amr Odeh" w:date="2024-10-09T16:13:00Z" w16du:dateUtc="2024-10-09T05:13:00Z">
+        <w:r>
+          <w:t>Include the following (or cite in main):</w:t>
         </w:r>
       </w:ins>
     </w:p>
@@ -15828,10 +16698,10 @@
           <w:numId w:val="5"/>
         </w:numPr>
         <w:rPr>
-          <w:ins w:id="1080" w:author="Amr Odeh" w:date="2024-10-09T16:08:00Z" w16du:dateUtc="2024-10-09T05:08:00Z"/>
-        </w:rPr>
-      </w:pPr>
-      <w:ins w:id="1081" w:author="Amr Odeh" w:date="2024-10-09T16:08:00Z" w16du:dateUtc="2024-10-09T05:08:00Z">
+          <w:ins w:id="1098" w:author="Amr Odeh" w:date="2024-10-09T16:13:00Z" w16du:dateUtc="2024-10-09T05:13:00Z"/>
+        </w:rPr>
+      </w:pPr>
+      <w:ins w:id="1099" w:author="Amr Odeh" w:date="2024-10-09T16:13:00Z" w16du:dateUtc="2024-10-09T05:13:00Z">
         <w:r>
           <w:t>Astra User Guide</w:t>
         </w:r>
@@ -15845,10 +16715,10 @@
           <w:numId w:val="5"/>
         </w:numPr>
         <w:rPr>
-          <w:ins w:id="1082" w:author="Amr Odeh" w:date="2024-10-09T16:08:00Z" w16du:dateUtc="2024-10-09T05:08:00Z"/>
-        </w:rPr>
-      </w:pPr>
-      <w:ins w:id="1083" w:author="Amr Odeh" w:date="2024-10-09T16:08:00Z" w16du:dateUtc="2024-10-09T05:08:00Z">
+          <w:ins w:id="1100" w:author="Amr Odeh" w:date="2024-10-09T16:13:00Z" w16du:dateUtc="2024-10-09T05:13:00Z"/>
+        </w:rPr>
+      </w:pPr>
+      <w:ins w:id="1101" w:author="Amr Odeh" w:date="2024-10-09T16:13:00Z" w16du:dateUtc="2024-10-09T05:13:00Z">
         <w:r>
           <w:t>Cho and Hackley</w:t>
         </w:r>
@@ -15862,10 +16732,10 @@
           <w:numId w:val="5"/>
         </w:numPr>
         <w:rPr>
-          <w:ins w:id="1084" w:author="Amr Odeh" w:date="2024-10-09T16:08:00Z" w16du:dateUtc="2024-10-09T05:08:00Z"/>
-        </w:rPr>
-      </w:pPr>
-      <w:ins w:id="1085" w:author="Amr Odeh" w:date="2024-10-09T16:08:00Z" w16du:dateUtc="2024-10-09T05:08:00Z">
+          <w:ins w:id="1102" w:author="Amr Odeh" w:date="2024-10-09T16:13:00Z" w16du:dateUtc="2024-10-09T05:13:00Z"/>
+        </w:rPr>
+      </w:pPr>
+      <w:ins w:id="1103" w:author="Amr Odeh" w:date="2024-10-09T16:13:00Z" w16du:dateUtc="2024-10-09T05:13:00Z">
         <w:r>
           <w:t>Kato et al</w:t>
         </w:r>
@@ -15879,10 +16749,10 @@
           <w:numId w:val="5"/>
         </w:numPr>
         <w:rPr>
-          <w:ins w:id="1086" w:author="Amr Odeh" w:date="2024-10-09T16:08:00Z" w16du:dateUtc="2024-10-09T05:08:00Z"/>
-        </w:rPr>
-      </w:pPr>
-      <w:ins w:id="1087" w:author="Amr Odeh" w:date="2024-10-09T16:08:00Z" w16du:dateUtc="2024-10-09T05:08:00Z">
+          <w:ins w:id="1104" w:author="Amr Odeh" w:date="2024-10-09T16:13:00Z" w16du:dateUtc="2024-10-09T05:13:00Z"/>
+        </w:rPr>
+      </w:pPr>
+      <w:ins w:id="1105" w:author="Amr Odeh" w:date="2024-10-09T16:13:00Z" w16du:dateUtc="2024-10-09T05:13:00Z">
         <w:r>
           <w:t>R Pecora DLS</w:t>
         </w:r>
@@ -15895,18 +16765,13 @@
           <w:ilvl w:val="0"/>
           <w:numId w:val="5"/>
         </w:numPr>
-        <w:pPrChange w:id="1088" w:author="Amr Odeh" w:date="2024-10-09T16:08:00Z" w16du:dateUtc="2024-10-09T05:08:00Z">
+        <w:pPrChange w:id="1106" w:author="Amr Odeh" w:date="2024-10-09T16:13:00Z" w16du:dateUtc="2024-10-09T05:13:00Z">
           <w:pPr/>
         </w:pPrChange>
       </w:pPr>
-      <w:ins w:id="1089" w:author="Amr Odeh" w:date="2024-10-09T16:08:00Z" w16du:dateUtc="2024-10-09T05:08:00Z">
-        <w:r>
-          <w:t>Stat</w:t>
-        </w:r>
-      </w:ins>
-      <w:ins w:id="1090" w:author="Amr Odeh" w:date="2024-10-09T16:09:00Z" w16du:dateUtc="2024-10-09T05:09:00Z">
-        <w:r>
-          <w:t>a User Guide</w:t>
+      <w:ins w:id="1107" w:author="Amr Odeh" w:date="2024-10-09T16:13:00Z" w16du:dateUtc="2024-10-09T05:13:00Z">
+        <w:r>
+          <w:t>Stata User Guide</w:t>
         </w:r>
       </w:ins>
     </w:p>
@@ -16498,6 +17363,95 @@
 <file path=word/numbering.xml><?xml version="1.0" encoding="utf-8"?>
 <w:numbering xmlns:wpc="http://schemas.microsoft.com/office/word/2010/wordprocessingCanvas" xmlns:cx="http://schemas.microsoft.com/office/drawing/2014/chartex" xmlns:cx1="http://schemas.microsoft.com/office/drawing/2015/9/8/chartex" xmlns:cx2="http://schemas.microsoft.com/office/drawing/2015/10/21/chartex" xmlns:cx3="http://schemas.microsoft.com/office/drawing/2016/5/9/chartex" xmlns:cx4="http://schemas.microsoft.com/office/drawing/2016/5/10/chartex" xmlns:cx5="http://schemas.microsoft.com/office/drawing/2016/5/11/chartex" xmlns:cx6="http://schemas.microsoft.com/office/drawing/2016/5/12/chartex" xmlns:cx7="http://schemas.microsoft.com/office/drawing/2016/5/13/chartex" xmlns:cx8="http://schemas.microsoft.com/office/drawing/2016/5/14/chartex" xmlns:mc="http://schemas.openxmlformats.org/markup-compatibility/2006" xmlns:aink="http://schemas.microsoft.com/office/drawing/2016/ink" xmlns:am3d="http://schemas.microsoft.com/office/drawing/2017/model3d" xmlns:o="urn:schemas-microsoft-com:office:office" xmlns:oel="http://schemas.microsoft.com/office/2019/extlst" xmlns:r="http://schemas.openxmlformats.org/officeDocument/2006/relationships" xmlns:m="http://schemas.openxmlformats.org/officeDocument/2006/math" xmlns:v="urn:schemas-microsoft-com:vml" xmlns:wp14="http://schemas.microsoft.com/office/word/2010/wordprocessingDrawing" xmlns:wp="http://schemas.openxmlformats.org/drawingml/2006/wordprocessingDrawing" xmlns:w10="urn:schemas-microsoft-com:office:word" xmlns:w="http://schemas.openxmlformats.org/wordprocessingml/2006/main" xmlns:w14="http://schemas.microsoft.com/office/word/2010/wordml" xmlns:w15="http://schemas.microsoft.com/office/word/2012/wordml" xmlns:w16cex="http://schemas.microsoft.com/office/word/2018/wordml/cex" xmlns:w16cid="http://schemas.microsoft.com/office/word/2016/wordml/cid" xmlns:w16="http://schemas.microsoft.com/office/word/2018/wordml" xmlns:w16du="http://schemas.microsoft.com/office/word/2023/wordml/word16du" xmlns:w16sdtdh="http://schemas.microsoft.com/office/word/2020/wordml/sdtdatahash" xmlns:w16se="http://schemas.microsoft.com/office/word/2015/wordml/symex" xmlns:wpg="http://schemas.microsoft.com/office/word/2010/wordprocessingGroup" xmlns:wpi="http://schemas.microsoft.com/office/word/2010/wordprocessingInk" xmlns:wne="http://schemas.microsoft.com/office/word/2006/wordml" xmlns:wps="http://schemas.microsoft.com/office/word/2010/wordprocessingShape" mc:Ignorable="w14 w15 w16se w16cid w16 w16cex w16sdtdh w16du wp14">
   <w:abstractNum w:abstractNumId="0" w15:restartNumberingAfterBreak="0">
+    <w:nsid w:val="0DC7446B"/>
+    <w:multiLevelType w:val="hybridMultilevel"/>
+    <w:tmpl w:val="4928E588"/>
+    <w:lvl w:ilvl="0" w:tplc="0C09000F">
+      <w:start w:val="1"/>
+      <w:numFmt w:val="decimal"/>
+      <w:lvlText w:val="%1."/>
+      <w:lvlJc w:val="left"/>
+      <w:pPr>
+        <w:ind w:left="720" w:hanging="360"/>
+      </w:pPr>
+      <w:rPr>
+        <w:rFonts w:hint="default"/>
+      </w:rPr>
+    </w:lvl>
+    <w:lvl w:ilvl="1" w:tplc="0C090019" w:tentative="1">
+      <w:start w:val="1"/>
+      <w:numFmt w:val="lowerLetter"/>
+      <w:lvlText w:val="%2."/>
+      <w:lvlJc w:val="left"/>
+      <w:pPr>
+        <w:ind w:left="1440" w:hanging="360"/>
+      </w:pPr>
+    </w:lvl>
+    <w:lvl w:ilvl="2" w:tplc="0C09001B" w:tentative="1">
+      <w:start w:val="1"/>
+      <w:numFmt w:val="lowerRoman"/>
+      <w:lvlText w:val="%3."/>
+      <w:lvlJc w:val="right"/>
+      <w:pPr>
+        <w:ind w:left="2160" w:hanging="180"/>
+      </w:pPr>
+    </w:lvl>
+    <w:lvl w:ilvl="3" w:tplc="0C09000F" w:tentative="1">
+      <w:start w:val="1"/>
+      <w:numFmt w:val="decimal"/>
+      <w:lvlText w:val="%4."/>
+      <w:lvlJc w:val="left"/>
+      <w:pPr>
+        <w:ind w:left="2880" w:hanging="360"/>
+      </w:pPr>
+    </w:lvl>
+    <w:lvl w:ilvl="4" w:tplc="0C090019" w:tentative="1">
+      <w:start w:val="1"/>
+      <w:numFmt w:val="lowerLetter"/>
+      <w:lvlText w:val="%5."/>
+      <w:lvlJc w:val="left"/>
+      <w:pPr>
+        <w:ind w:left="3600" w:hanging="360"/>
+      </w:pPr>
+    </w:lvl>
+    <w:lvl w:ilvl="5" w:tplc="0C09001B" w:tentative="1">
+      <w:start w:val="1"/>
+      <w:numFmt w:val="lowerRoman"/>
+      <w:lvlText w:val="%6."/>
+      <w:lvlJc w:val="right"/>
+      <w:pPr>
+        <w:ind w:left="4320" w:hanging="180"/>
+      </w:pPr>
+    </w:lvl>
+    <w:lvl w:ilvl="6" w:tplc="0C09000F" w:tentative="1">
+      <w:start w:val="1"/>
+      <w:numFmt w:val="decimal"/>
+      <w:lvlText w:val="%7."/>
+      <w:lvlJc w:val="left"/>
+      <w:pPr>
+        <w:ind w:left="5040" w:hanging="360"/>
+      </w:pPr>
+    </w:lvl>
+    <w:lvl w:ilvl="7" w:tplc="0C090019" w:tentative="1">
+      <w:start w:val="1"/>
+      <w:numFmt w:val="lowerLetter"/>
+      <w:lvlText w:val="%8."/>
+      <w:lvlJc w:val="left"/>
+      <w:pPr>
+        <w:ind w:left="5760" w:hanging="360"/>
+      </w:pPr>
+    </w:lvl>
+    <w:lvl w:ilvl="8" w:tplc="0C09001B" w:tentative="1">
+      <w:start w:val="1"/>
+      <w:numFmt w:val="lowerRoman"/>
+      <w:lvlText w:val="%9."/>
+      <w:lvlJc w:val="right"/>
+      <w:pPr>
+        <w:ind w:left="6480" w:hanging="180"/>
+      </w:pPr>
+    </w:lvl>
+  </w:abstractNum>
+  <w:abstractNum w:abstractNumId="1" w15:restartNumberingAfterBreak="0">
     <w:nsid w:val="14746D5B"/>
     <w:multiLevelType w:val="hybridMultilevel"/>
     <w:tmpl w:val="ADD2E698"/>
@@ -16610,7 +17564,7 @@
       </w:rPr>
     </w:lvl>
   </w:abstractNum>
-  <w:abstractNum w:abstractNumId="1" w15:restartNumberingAfterBreak="0">
+  <w:abstractNum w:abstractNumId="2" w15:restartNumberingAfterBreak="0">
     <w:nsid w:val="39D441B4"/>
     <w:multiLevelType w:val="hybridMultilevel"/>
     <w:tmpl w:val="53F43FA4"/>
@@ -16699,7 +17653,7 @@
       </w:pPr>
     </w:lvl>
   </w:abstractNum>
-  <w:abstractNum w:abstractNumId="2" w15:restartNumberingAfterBreak="0">
+  <w:abstractNum w:abstractNumId="3" w15:restartNumberingAfterBreak="0">
     <w:nsid w:val="46765455"/>
     <w:multiLevelType w:val="hybridMultilevel"/>
     <w:tmpl w:val="830E1B54"/>
@@ -16812,7 +17766,7 @@
       </w:rPr>
     </w:lvl>
   </w:abstractNum>
-  <w:abstractNum w:abstractNumId="3" w15:restartNumberingAfterBreak="0">
+  <w:abstractNum w:abstractNumId="4" w15:restartNumberingAfterBreak="0">
     <w:nsid w:val="53FD52C5"/>
     <w:multiLevelType w:val="hybridMultilevel"/>
     <w:tmpl w:val="1E02784E"/>
@@ -16901,7 +17855,7 @@
       </w:pPr>
     </w:lvl>
   </w:abstractNum>
-  <w:abstractNum w:abstractNumId="4" w15:restartNumberingAfterBreak="0">
+  <w:abstractNum w:abstractNumId="5" w15:restartNumberingAfterBreak="0">
     <w:nsid w:val="5A6A558D"/>
     <w:multiLevelType w:val="hybridMultilevel"/>
     <w:tmpl w:val="349472EC"/>
@@ -16990,7 +17944,7 @@
       </w:pPr>
     </w:lvl>
   </w:abstractNum>
-  <w:abstractNum w:abstractNumId="5" w15:restartNumberingAfterBreak="0">
+  <w:abstractNum w:abstractNumId="6" w15:restartNumberingAfterBreak="0">
     <w:nsid w:val="5AF65904"/>
     <w:multiLevelType w:val="hybridMultilevel"/>
     <w:tmpl w:val="33BC3070"/>
@@ -17079,7 +18033,7 @@
       </w:pPr>
     </w:lvl>
   </w:abstractNum>
-  <w:abstractNum w:abstractNumId="6" w15:restartNumberingAfterBreak="0">
+  <w:abstractNum w:abstractNumId="7" w15:restartNumberingAfterBreak="0">
     <w:nsid w:val="64CD4C20"/>
     <w:multiLevelType w:val="hybridMultilevel"/>
     <w:tmpl w:val="8CC83D66"/>
@@ -17168,7 +18122,7 @@
       </w:pPr>
     </w:lvl>
   </w:abstractNum>
-  <w:abstractNum w:abstractNumId="7" w15:restartNumberingAfterBreak="0">
+  <w:abstractNum w:abstractNumId="8" w15:restartNumberingAfterBreak="0">
     <w:nsid w:val="684E45EC"/>
     <w:multiLevelType w:val="hybridMultilevel"/>
     <w:tmpl w:val="D6FC37AA"/>
@@ -17258,28 +18212,31 @@
     </w:lvl>
   </w:abstractNum>
   <w:num w:numId="1" w16cid:durableId="1198272488">
+    <w:abstractNumId w:val="6"/>
+  </w:num>
+  <w:num w:numId="2" w16cid:durableId="524447619">
+    <w:abstractNumId w:val="7"/>
+  </w:num>
+  <w:num w:numId="3" w16cid:durableId="58483981">
+    <w:abstractNumId w:val="8"/>
+  </w:num>
+  <w:num w:numId="4" w16cid:durableId="1415592527">
     <w:abstractNumId w:val="5"/>
   </w:num>
-  <w:num w:numId="2" w16cid:durableId="524447619">
-    <w:abstractNumId w:val="6"/>
+  <w:num w:numId="5" w16cid:durableId="1976636324">
+    <w:abstractNumId w:val="1"/>
   </w:num>
-  <w:num w:numId="3" w16cid:durableId="58483981">
-    <w:abstractNumId w:val="7"/>
+  <w:num w:numId="6" w16cid:durableId="237134432">
+    <w:abstractNumId w:val="3"/>
   </w:num>
-  <w:num w:numId="4" w16cid:durableId="1415592527">
+  <w:num w:numId="7" w16cid:durableId="1996252928">
+    <w:abstractNumId w:val="2"/>
+  </w:num>
+  <w:num w:numId="8" w16cid:durableId="121929229">
     <w:abstractNumId w:val="4"/>
   </w:num>
-  <w:num w:numId="5" w16cid:durableId="1976636324">
+  <w:num w:numId="9" w16cid:durableId="1058095315">
     <w:abstractNumId w:val="0"/>
-  </w:num>
-  <w:num w:numId="6" w16cid:durableId="237134432">
-    <w:abstractNumId w:val="2"/>
-  </w:num>
-  <w:num w:numId="7" w16cid:durableId="1996252928">
-    <w:abstractNumId w:val="1"/>
-  </w:num>
-  <w:num w:numId="8" w16cid:durableId="121929229">
-    <w:abstractNumId w:val="3"/>
   </w:num>
 </w:numbering>
 </file>
